--- a/@otherfiles@/Portfolio/Dokumentation.docx
+++ b/@otherfiles@/Portfolio/Dokumentation.docx
@@ -30,7 +30,7 @@
     </w:p>
     <w:p>
       <w:pPr>
-        <w:pStyle w:val="Listenabsatz"/>
+        <w:pStyle w:val="ListParagraph"/>
         <w:numPr>
           <w:ilvl w:val="0"/>
           <w:numId w:val="1"/>
@@ -42,7 +42,7 @@
     </w:p>
     <w:p>
       <w:pPr>
-        <w:pStyle w:val="Listenabsatz"/>
+        <w:pStyle w:val="ListParagraph"/>
         <w:numPr>
           <w:ilvl w:val="0"/>
           <w:numId w:val="1"/>
@@ -65,7 +65,7 @@
     </w:p>
     <w:p>
       <w:pPr>
-        <w:pStyle w:val="Listenabsatz"/>
+        <w:pStyle w:val="ListParagraph"/>
         <w:numPr>
           <w:ilvl w:val="0"/>
           <w:numId w:val="1"/>
@@ -77,7 +77,7 @@
     </w:p>
     <w:p>
       <w:pPr>
-        <w:pStyle w:val="Listenabsatz"/>
+        <w:pStyle w:val="ListParagraph"/>
         <w:numPr>
           <w:ilvl w:val="1"/>
           <w:numId w:val="1"/>
@@ -89,7 +89,7 @@
     </w:p>
     <w:p>
       <w:pPr>
-        <w:pStyle w:val="Listenabsatz"/>
+        <w:pStyle w:val="ListParagraph"/>
         <w:numPr>
           <w:ilvl w:val="1"/>
           <w:numId w:val="1"/>
@@ -182,7 +182,7 @@
     </w:p>
     <w:p>
       <w:pPr>
-        <w:pStyle w:val="Listenabsatz"/>
+        <w:pStyle w:val="ListParagraph"/>
         <w:numPr>
           <w:ilvl w:val="0"/>
           <w:numId w:val="1"/>
@@ -197,7 +197,7 @@
     </w:p>
     <w:p>
       <w:pPr>
-        <w:pStyle w:val="Listenabsatz"/>
+        <w:pStyle w:val="ListParagraph"/>
         <w:numPr>
           <w:ilvl w:val="0"/>
           <w:numId w:val="1"/>
@@ -209,7 +209,7 @@
     </w:p>
     <w:p>
       <w:pPr>
-        <w:pStyle w:val="Listenabsatz"/>
+        <w:pStyle w:val="ListParagraph"/>
         <w:numPr>
           <w:ilvl w:val="0"/>
           <w:numId w:val="1"/>
@@ -217,6 +217,174 @@
       </w:pPr>
       <w:r>
         <w:t>Schreiben der Kurzbeschreibung</w:t>
+      </w:r>
+    </w:p>
+    <w:p/>
+    <w:p>
+      <w:pPr>
+        <w:rPr>
+          <w:u w:val="single"/>
+        </w:rPr>
+      </w:pPr>
+      <w:r>
+        <w:rPr>
+          <w:u w:val="single"/>
+        </w:rPr>
+        <w:t>28.10.2022:</w:t>
+      </w:r>
+    </w:p>
+    <w:p>
+      <w:pPr>
+        <w:pStyle w:val="ListParagraph"/>
+        <w:numPr>
+          <w:ilvl w:val="0"/>
+          <w:numId w:val="1"/>
+        </w:numPr>
+        <w:rPr>
+          <w:u w:val="single"/>
+        </w:rPr>
+      </w:pPr>
+      <w:r>
+        <w:rPr>
+          <w:noProof/>
+          <w:u w:val="single"/>
+        </w:rPr>
+        <w:drawing>
+          <wp:anchor distT="0" distB="0" distL="114300" distR="114300" simplePos="0" relativeHeight="251660288" behindDoc="1" locked="0" layoutInCell="1" allowOverlap="1" wp14:anchorId="31FE59DC" wp14:editId="6CD1393C">
+            <wp:simplePos x="0" y="0"/>
+            <wp:positionH relativeFrom="margin">
+              <wp:align>right</wp:align>
+            </wp:positionH>
+            <wp:positionV relativeFrom="paragraph">
+              <wp:posOffset>453499</wp:posOffset>
+            </wp:positionV>
+            <wp:extent cx="2523707" cy="1576551"/>
+            <wp:effectExtent l="0" t="0" r="0" b="5080"/>
+            <wp:wrapNone/>
+            <wp:docPr id="3" name="Picture 3"/>
+            <wp:cNvGraphicFramePr>
+              <a:graphicFrameLocks xmlns:a="http://schemas.openxmlformats.org/drawingml/2006/main" noChangeAspect="1"/>
+            </wp:cNvGraphicFramePr>
+            <a:graphic xmlns:a="http://schemas.openxmlformats.org/drawingml/2006/main">
+              <a:graphicData uri="http://schemas.openxmlformats.org/drawingml/2006/picture">
+                <pic:pic xmlns:pic="http://schemas.openxmlformats.org/drawingml/2006/picture">
+                  <pic:nvPicPr>
+                    <pic:cNvPr id="0" name="Picture 2"/>
+                    <pic:cNvPicPr>
+                      <a:picLocks noChangeAspect="1" noChangeArrowheads="1"/>
+                    </pic:cNvPicPr>
+                  </pic:nvPicPr>
+                  <pic:blipFill>
+                    <a:blip r:embed="rId7" cstate="print">
+                      <a:extLst>
+                        <a:ext uri="{28A0092B-C50C-407E-A947-70E740481C1C}">
+                          <a14:useLocalDpi xmlns:a14="http://schemas.microsoft.com/office/drawing/2010/main" val="0"/>
+                        </a:ext>
+                      </a:extLst>
+                    </a:blip>
+                    <a:srcRect/>
+                    <a:stretch>
+                      <a:fillRect/>
+                    </a:stretch>
+                  </pic:blipFill>
+                  <pic:spPr bwMode="auto">
+                    <a:xfrm>
+                      <a:off x="0" y="0"/>
+                      <a:ext cx="2523707" cy="1576551"/>
+                    </a:xfrm>
+                    <a:prstGeom prst="rect">
+                      <a:avLst/>
+                    </a:prstGeom>
+                    <a:noFill/>
+                    <a:ln>
+                      <a:noFill/>
+                    </a:ln>
+                  </pic:spPr>
+                </pic:pic>
+              </a:graphicData>
+            </a:graphic>
+            <wp14:sizeRelH relativeFrom="margin">
+              <wp14:pctWidth>0</wp14:pctWidth>
+            </wp14:sizeRelH>
+            <wp14:sizeRelV relativeFrom="margin">
+              <wp14:pctHeight>0</wp14:pctHeight>
+            </wp14:sizeRelV>
+          </wp:anchor>
+        </w:drawing>
+      </w:r>
+      <w:r>
+        <w:rPr>
+          <w:noProof/>
+          <w:u w:val="single"/>
+        </w:rPr>
+        <w:drawing>
+          <wp:anchor distT="0" distB="0" distL="114300" distR="114300" simplePos="0" relativeHeight="251659264" behindDoc="1" locked="0" layoutInCell="1" allowOverlap="1" wp14:anchorId="7D247673" wp14:editId="6CB87E58">
+            <wp:simplePos x="0" y="0"/>
+            <wp:positionH relativeFrom="margin">
+              <wp:posOffset>-854</wp:posOffset>
+            </wp:positionH>
+            <wp:positionV relativeFrom="paragraph">
+              <wp:posOffset>406348</wp:posOffset>
+            </wp:positionV>
+            <wp:extent cx="2623381" cy="1639614"/>
+            <wp:effectExtent l="0" t="0" r="5715" b="0"/>
+            <wp:wrapNone/>
+            <wp:docPr id="2" name="Picture 2"/>
+            <wp:cNvGraphicFramePr>
+              <a:graphicFrameLocks xmlns:a="http://schemas.openxmlformats.org/drawingml/2006/main" noChangeAspect="1"/>
+            </wp:cNvGraphicFramePr>
+            <a:graphic xmlns:a="http://schemas.openxmlformats.org/drawingml/2006/main">
+              <a:graphicData uri="http://schemas.openxmlformats.org/drawingml/2006/picture">
+                <pic:pic xmlns:pic="http://schemas.openxmlformats.org/drawingml/2006/picture">
+                  <pic:nvPicPr>
+                    <pic:cNvPr id="0" name="Picture 1"/>
+                    <pic:cNvPicPr>
+                      <a:picLocks noChangeAspect="1" noChangeArrowheads="1"/>
+                    </pic:cNvPicPr>
+                  </pic:nvPicPr>
+                  <pic:blipFill>
+                    <a:blip r:embed="rId8" cstate="print">
+                      <a:extLst>
+                        <a:ext uri="{28A0092B-C50C-407E-A947-70E740481C1C}">
+                          <a14:useLocalDpi xmlns:a14="http://schemas.microsoft.com/office/drawing/2010/main" val="0"/>
+                        </a:ext>
+                      </a:extLst>
+                    </a:blip>
+                    <a:srcRect/>
+                    <a:stretch>
+                      <a:fillRect/>
+                    </a:stretch>
+                  </pic:blipFill>
+                  <pic:spPr bwMode="auto">
+                    <a:xfrm>
+                      <a:off x="0" y="0"/>
+                      <a:ext cx="2623381" cy="1639614"/>
+                    </a:xfrm>
+                    <a:prstGeom prst="rect">
+                      <a:avLst/>
+                    </a:prstGeom>
+                    <a:noFill/>
+                    <a:ln>
+                      <a:noFill/>
+                    </a:ln>
+                  </pic:spPr>
+                </pic:pic>
+              </a:graphicData>
+            </a:graphic>
+            <wp14:sizeRelH relativeFrom="margin">
+              <wp14:pctWidth>0</wp14:pctWidth>
+            </wp14:sizeRelH>
+            <wp14:sizeRelV relativeFrom="margin">
+              <wp14:pctHeight>0</wp14:pctHeight>
+            </wp14:sizeRelV>
+          </wp:anchor>
+        </w:drawing>
+      </w:r>
+      <w:r>
+        <w:t>Bau eines Miniatur Display</w:t>
+      </w:r>
+      <w:r>
+        <w:t>s</w:t>
       </w:r>
     </w:p>
     <w:sectPr>
@@ -744,17 +912,17 @@
     <w:lsdException w:name="Unresolved Mention" w:semiHidden="1" w:unhideWhenUsed="1"/>
     <w:lsdException w:name="Smart Link" w:semiHidden="1" w:unhideWhenUsed="1"/>
   </w:latentStyles>
-  <w:style w:type="paragraph" w:default="1" w:styleId="Standard">
+  <w:style w:type="paragraph" w:default="1" w:styleId="Normal">
     <w:name w:val="Normal"/>
     <w:qFormat/>
   </w:style>
-  <w:style w:type="character" w:default="1" w:styleId="Absatz-Standardschriftart">
+  <w:style w:type="character" w:default="1" w:styleId="DefaultParagraphFont">
     <w:name w:val="Default Paragraph Font"/>
     <w:uiPriority w:val="1"/>
     <w:semiHidden/>
     <w:unhideWhenUsed/>
   </w:style>
-  <w:style w:type="table" w:default="1" w:styleId="NormaleTabelle">
+  <w:style w:type="table" w:default="1" w:styleId="TableNormal">
     <w:name w:val="Normal Table"/>
     <w:uiPriority w:val="99"/>
     <w:semiHidden/>
@@ -769,15 +937,15 @@
       </w:tblCellMar>
     </w:tblPr>
   </w:style>
-  <w:style w:type="numbering" w:default="1" w:styleId="KeineListe">
+  <w:style w:type="numbering" w:default="1" w:styleId="NoList">
     <w:name w:val="No List"/>
     <w:uiPriority w:val="99"/>
     <w:semiHidden/>
     <w:unhideWhenUsed/>
   </w:style>
-  <w:style w:type="paragraph" w:styleId="Listenabsatz">
+  <w:style w:type="paragraph" w:styleId="ListParagraph">
     <w:name w:val="List Paragraph"/>
-    <w:basedOn w:val="Standard"/>
+    <w:basedOn w:val="Normal"/>
     <w:uiPriority w:val="34"/>
     <w:qFormat/>
     <w:rsid w:val="007C5056"/>
@@ -788,7 +956,7 @@
   </w:style>
   <w:style w:type="character" w:styleId="Hyperlink">
     <w:name w:val="Hyperlink"/>
-    <w:basedOn w:val="Absatz-Standardschriftart"/>
+    <w:basedOn w:val="DefaultParagraphFont"/>
     <w:uiPriority w:val="99"/>
     <w:unhideWhenUsed/>
     <w:rsid w:val="007C5056"/>
@@ -797,9 +965,9 @@
       <w:u w:val="single"/>
     </w:rPr>
   </w:style>
-  <w:style w:type="character" w:styleId="NichtaufgelsteErwhnung">
+  <w:style w:type="character" w:styleId="UnresolvedMention">
     <w:name w:val="Unresolved Mention"/>
-    <w:basedOn w:val="Absatz-Standardschriftart"/>
+    <w:basedOn w:val="DefaultParagraphFont"/>
     <w:uiPriority w:val="99"/>
     <w:semiHidden/>
     <w:unhideWhenUsed/>

--- a/@otherfiles@/Portfolio/Dokumentation.docx
+++ b/@otherfiles@/Portfolio/Dokumentation.docx
@@ -30,7 +30,7 @@
     </w:p>
     <w:p>
       <w:pPr>
-        <w:pStyle w:val="ListParagraph"/>
+        <w:pStyle w:val="Listenabsatz"/>
         <w:numPr>
           <w:ilvl w:val="0"/>
           <w:numId w:val="1"/>
@@ -42,7 +42,7 @@
     </w:p>
     <w:p>
       <w:pPr>
-        <w:pStyle w:val="ListParagraph"/>
+        <w:pStyle w:val="Listenabsatz"/>
         <w:numPr>
           <w:ilvl w:val="0"/>
           <w:numId w:val="1"/>
@@ -65,7 +65,7 @@
     </w:p>
     <w:p>
       <w:pPr>
-        <w:pStyle w:val="ListParagraph"/>
+        <w:pStyle w:val="Listenabsatz"/>
         <w:numPr>
           <w:ilvl w:val="0"/>
           <w:numId w:val="1"/>
@@ -77,7 +77,7 @@
     </w:p>
     <w:p>
       <w:pPr>
-        <w:pStyle w:val="ListParagraph"/>
+        <w:pStyle w:val="Listenabsatz"/>
         <w:numPr>
           <w:ilvl w:val="1"/>
           <w:numId w:val="1"/>
@@ -89,7 +89,7 @@
     </w:p>
     <w:p>
       <w:pPr>
-        <w:pStyle w:val="ListParagraph"/>
+        <w:pStyle w:val="Listenabsatz"/>
         <w:numPr>
           <w:ilvl w:val="1"/>
           <w:numId w:val="1"/>
@@ -111,7 +111,7 @@
           <w:noProof/>
         </w:rPr>
         <w:drawing>
-          <wp:anchor distT="0" distB="0" distL="114300" distR="114300" simplePos="0" relativeHeight="251658240" behindDoc="1" locked="0" layoutInCell="1" allowOverlap="1" wp14:anchorId="5FF2A426" wp14:editId="44BA1CAD">
+          <wp:anchor distT="0" distB="0" distL="114300" distR="114300" simplePos="0" relativeHeight="251658240" behindDoc="1" locked="0" layoutInCell="1" allowOverlap="1" wp14:anchorId="5FF2A426" wp14:editId="1C10EEB4">
             <wp:simplePos x="0" y="0"/>
             <wp:positionH relativeFrom="margin">
               <wp:posOffset>4205605</wp:posOffset>
@@ -182,7 +182,7 @@
     </w:p>
     <w:p>
       <w:pPr>
-        <w:pStyle w:val="ListParagraph"/>
+        <w:pStyle w:val="Listenabsatz"/>
         <w:numPr>
           <w:ilvl w:val="0"/>
           <w:numId w:val="1"/>
@@ -197,7 +197,7 @@
     </w:p>
     <w:p>
       <w:pPr>
-        <w:pStyle w:val="ListParagraph"/>
+        <w:pStyle w:val="Listenabsatz"/>
         <w:numPr>
           <w:ilvl w:val="0"/>
           <w:numId w:val="1"/>
@@ -209,7 +209,7 @@
     </w:p>
     <w:p>
       <w:pPr>
-        <w:pStyle w:val="ListParagraph"/>
+        <w:pStyle w:val="Listenabsatz"/>
         <w:numPr>
           <w:ilvl w:val="0"/>
           <w:numId w:val="1"/>
@@ -235,7 +235,7 @@
     </w:p>
     <w:p>
       <w:pPr>
-        <w:pStyle w:val="ListParagraph"/>
+        <w:pStyle w:val="Listenabsatz"/>
         <w:numPr>
           <w:ilvl w:val="0"/>
           <w:numId w:val="1"/>
@@ -250,7 +250,7 @@
           <w:u w:val="single"/>
         </w:rPr>
         <w:drawing>
-          <wp:anchor distT="0" distB="0" distL="114300" distR="114300" simplePos="0" relativeHeight="251660288" behindDoc="1" locked="0" layoutInCell="1" allowOverlap="1" wp14:anchorId="31FE59DC" wp14:editId="6CD1393C">
+          <wp:anchor distT="0" distB="0" distL="114300" distR="114300" simplePos="0" relativeHeight="251660288" behindDoc="1" locked="0" layoutInCell="1" allowOverlap="1" wp14:anchorId="31FE59DC" wp14:editId="3988C022">
             <wp:simplePos x="0" y="0"/>
             <wp:positionH relativeFrom="margin">
               <wp:align>right</wp:align>
@@ -385,6 +385,535 @@
       </w:r>
       <w:r>
         <w:t>s</w:t>
+      </w:r>
+    </w:p>
+    <w:p>
+      <w:pPr>
+        <w:rPr>
+          <w:u w:val="single"/>
+        </w:rPr>
+      </w:pPr>
+    </w:p>
+    <w:p>
+      <w:pPr>
+        <w:rPr>
+          <w:u w:val="single"/>
+        </w:rPr>
+      </w:pPr>
+    </w:p>
+    <w:p>
+      <w:pPr>
+        <w:rPr>
+          <w:u w:val="single"/>
+        </w:rPr>
+      </w:pPr>
+    </w:p>
+    <w:p>
+      <w:pPr>
+        <w:rPr>
+          <w:u w:val="single"/>
+        </w:rPr>
+      </w:pPr>
+    </w:p>
+    <w:p>
+      <w:pPr>
+        <w:rPr>
+          <w:u w:val="single"/>
+        </w:rPr>
+      </w:pPr>
+    </w:p>
+    <w:p>
+      <w:pPr>
+        <w:rPr>
+          <w:u w:val="single"/>
+        </w:rPr>
+      </w:pPr>
+    </w:p>
+    <w:p>
+      <w:pPr>
+        <w:rPr>
+          <w:u w:val="single"/>
+        </w:rPr>
+      </w:pPr>
+    </w:p>
+    <w:p>
+      <w:pPr>
+        <w:rPr>
+          <w:u w:val="single"/>
+        </w:rPr>
+      </w:pPr>
+      <w:r>
+        <w:rPr>
+          <w:noProof/>
+        </w:rPr>
+        <w:drawing>
+          <wp:anchor distT="0" distB="0" distL="114300" distR="114300" simplePos="0" relativeHeight="251661312" behindDoc="1" locked="0" layoutInCell="1" allowOverlap="1" wp14:anchorId="2269AB06" wp14:editId="6C13EF06">
+            <wp:simplePos x="0" y="0"/>
+            <wp:positionH relativeFrom="column">
+              <wp:posOffset>2320290</wp:posOffset>
+            </wp:positionH>
+            <wp:positionV relativeFrom="paragraph">
+              <wp:posOffset>118745</wp:posOffset>
+            </wp:positionV>
+            <wp:extent cx="2133600" cy="1333944"/>
+            <wp:effectExtent l="0" t="0" r="0" b="0"/>
+            <wp:wrapNone/>
+            <wp:docPr id="4" name="Grafik 4"/>
+            <wp:cNvGraphicFramePr>
+              <a:graphicFrameLocks xmlns:a="http://schemas.openxmlformats.org/drawingml/2006/main" noChangeAspect="1"/>
+            </wp:cNvGraphicFramePr>
+            <a:graphic xmlns:a="http://schemas.openxmlformats.org/drawingml/2006/main">
+              <a:graphicData uri="http://schemas.openxmlformats.org/drawingml/2006/picture">
+                <pic:pic xmlns:pic="http://schemas.openxmlformats.org/drawingml/2006/picture">
+                  <pic:nvPicPr>
+                    <pic:cNvPr id="0" name="Picture 1"/>
+                    <pic:cNvPicPr>
+                      <a:picLocks noChangeAspect="1" noChangeArrowheads="1"/>
+                    </pic:cNvPicPr>
+                  </pic:nvPicPr>
+                  <pic:blipFill>
+                    <a:blip r:embed="rId9" cstate="print">
+                      <a:extLst>
+                        <a:ext uri="{28A0092B-C50C-407E-A947-70E740481C1C}">
+                          <a14:useLocalDpi xmlns:a14="http://schemas.microsoft.com/office/drawing/2010/main" val="0"/>
+                        </a:ext>
+                      </a:extLst>
+                    </a:blip>
+                    <a:srcRect/>
+                    <a:stretch>
+                      <a:fillRect/>
+                    </a:stretch>
+                  </pic:blipFill>
+                  <pic:spPr bwMode="auto">
+                    <a:xfrm>
+                      <a:off x="0" y="0"/>
+                      <a:ext cx="2133600" cy="1333944"/>
+                    </a:xfrm>
+                    <a:prstGeom prst="rect">
+                      <a:avLst/>
+                    </a:prstGeom>
+                    <a:noFill/>
+                    <a:ln>
+                      <a:noFill/>
+                    </a:ln>
+                  </pic:spPr>
+                </pic:pic>
+              </a:graphicData>
+            </a:graphic>
+            <wp14:sizeRelH relativeFrom="margin">
+              <wp14:pctWidth>0</wp14:pctWidth>
+            </wp14:sizeRelH>
+            <wp14:sizeRelV relativeFrom="margin">
+              <wp14:pctHeight>0</wp14:pctHeight>
+            </wp14:sizeRelV>
+          </wp:anchor>
+        </w:drawing>
+      </w:r>
+      <w:r>
+        <w:rPr>
+          <w:noProof/>
+        </w:rPr>
+        <w:drawing>
+          <wp:anchor distT="0" distB="0" distL="114300" distR="114300" simplePos="0" relativeHeight="251663360" behindDoc="1" locked="0" layoutInCell="1" allowOverlap="1" wp14:anchorId="61BF3656" wp14:editId="39B58C7E">
+            <wp:simplePos x="0" y="0"/>
+            <wp:positionH relativeFrom="margin">
+              <wp:posOffset>4462780</wp:posOffset>
+            </wp:positionH>
+            <wp:positionV relativeFrom="paragraph">
+              <wp:posOffset>147320</wp:posOffset>
+            </wp:positionV>
+            <wp:extent cx="1904814" cy="1190625"/>
+            <wp:effectExtent l="0" t="0" r="635" b="0"/>
+            <wp:wrapNone/>
+            <wp:docPr id="6" name="Grafik 6"/>
+            <wp:cNvGraphicFramePr>
+              <a:graphicFrameLocks xmlns:a="http://schemas.openxmlformats.org/drawingml/2006/main" noChangeAspect="1"/>
+            </wp:cNvGraphicFramePr>
+            <a:graphic xmlns:a="http://schemas.openxmlformats.org/drawingml/2006/main">
+              <a:graphicData uri="http://schemas.openxmlformats.org/drawingml/2006/picture">
+                <pic:pic xmlns:pic="http://schemas.openxmlformats.org/drawingml/2006/picture">
+                  <pic:nvPicPr>
+                    <pic:cNvPr id="0" name="Picture 3"/>
+                    <pic:cNvPicPr>
+                      <a:picLocks noChangeAspect="1" noChangeArrowheads="1"/>
+                    </pic:cNvPicPr>
+                  </pic:nvPicPr>
+                  <pic:blipFill>
+                    <a:blip r:embed="rId10" cstate="print">
+                      <a:extLst>
+                        <a:ext uri="{28A0092B-C50C-407E-A947-70E740481C1C}">
+                          <a14:useLocalDpi xmlns:a14="http://schemas.microsoft.com/office/drawing/2010/main" val="0"/>
+                        </a:ext>
+                      </a:extLst>
+                    </a:blip>
+                    <a:srcRect/>
+                    <a:stretch>
+                      <a:fillRect/>
+                    </a:stretch>
+                  </pic:blipFill>
+                  <pic:spPr bwMode="auto">
+                    <a:xfrm>
+                      <a:off x="0" y="0"/>
+                      <a:ext cx="1904814" cy="1190625"/>
+                    </a:xfrm>
+                    <a:prstGeom prst="rect">
+                      <a:avLst/>
+                    </a:prstGeom>
+                    <a:noFill/>
+                    <a:ln>
+                      <a:noFill/>
+                    </a:ln>
+                  </pic:spPr>
+                </pic:pic>
+              </a:graphicData>
+            </a:graphic>
+            <wp14:sizeRelH relativeFrom="margin">
+              <wp14:pctWidth>0</wp14:pctWidth>
+            </wp14:sizeRelH>
+            <wp14:sizeRelV relativeFrom="margin">
+              <wp14:pctHeight>0</wp14:pctHeight>
+            </wp14:sizeRelV>
+          </wp:anchor>
+        </w:drawing>
+      </w:r>
+      <w:r>
+        <w:rPr>
+          <w:u w:val="single"/>
+        </w:rPr>
+        <w:t>4.11.2022:</w:t>
+      </w:r>
+    </w:p>
+    <w:p>
+      <w:pPr>
+        <w:pStyle w:val="Listenabsatz"/>
+        <w:numPr>
+          <w:ilvl w:val="0"/>
+          <w:numId w:val="1"/>
+        </w:numPr>
+      </w:pPr>
+      <w:r>
+        <w:t>Bau verschiedener Logic Gates</w:t>
+      </w:r>
+    </w:p>
+    <w:p>
+      <w:pPr>
+        <w:pStyle w:val="Listenabsatz"/>
+        <w:numPr>
+          <w:ilvl w:val="0"/>
+          <w:numId w:val="1"/>
+        </w:numPr>
+      </w:pPr>
+      <w:r>
+        <w:rPr>
+          <w:noProof/>
+        </w:rPr>
+        <w:drawing>
+          <wp:anchor distT="0" distB="0" distL="114300" distR="114300" simplePos="0" relativeHeight="251664384" behindDoc="1" locked="0" layoutInCell="1" allowOverlap="1" wp14:anchorId="7EB99DFA" wp14:editId="38D493E4">
+            <wp:simplePos x="0" y="0"/>
+            <wp:positionH relativeFrom="column">
+              <wp:posOffset>-432435</wp:posOffset>
+            </wp:positionH>
+            <wp:positionV relativeFrom="paragraph">
+              <wp:posOffset>401955</wp:posOffset>
+            </wp:positionV>
+            <wp:extent cx="3257550" cy="2036644"/>
+            <wp:effectExtent l="0" t="0" r="0" b="1905"/>
+            <wp:wrapNone/>
+            <wp:docPr id="7" name="Grafik 7"/>
+            <wp:cNvGraphicFramePr>
+              <a:graphicFrameLocks xmlns:a="http://schemas.openxmlformats.org/drawingml/2006/main" noChangeAspect="1"/>
+            </wp:cNvGraphicFramePr>
+            <a:graphic xmlns:a="http://schemas.openxmlformats.org/drawingml/2006/main">
+              <a:graphicData uri="http://schemas.openxmlformats.org/drawingml/2006/picture">
+                <pic:pic xmlns:pic="http://schemas.openxmlformats.org/drawingml/2006/picture">
+                  <pic:nvPicPr>
+                    <pic:cNvPr id="0" name="Picture 4"/>
+                    <pic:cNvPicPr>
+                      <a:picLocks noChangeAspect="1" noChangeArrowheads="1"/>
+                    </pic:cNvPicPr>
+                  </pic:nvPicPr>
+                  <pic:blipFill>
+                    <a:blip r:embed="rId11" cstate="print">
+                      <a:extLst>
+                        <a:ext uri="{28A0092B-C50C-407E-A947-70E740481C1C}">
+                          <a14:useLocalDpi xmlns:a14="http://schemas.microsoft.com/office/drawing/2010/main" val="0"/>
+                        </a:ext>
+                      </a:extLst>
+                    </a:blip>
+                    <a:srcRect/>
+                    <a:stretch>
+                      <a:fillRect/>
+                    </a:stretch>
+                  </pic:blipFill>
+                  <pic:spPr bwMode="auto">
+                    <a:xfrm>
+                      <a:off x="0" y="0"/>
+                      <a:ext cx="3257550" cy="2036644"/>
+                    </a:xfrm>
+                    <a:prstGeom prst="rect">
+                      <a:avLst/>
+                    </a:prstGeom>
+                    <a:noFill/>
+                    <a:ln>
+                      <a:noFill/>
+                    </a:ln>
+                  </pic:spPr>
+                </pic:pic>
+              </a:graphicData>
+            </a:graphic>
+            <wp14:sizeRelH relativeFrom="margin">
+              <wp14:pctWidth>0</wp14:pctWidth>
+            </wp14:sizeRelH>
+            <wp14:sizeRelV relativeFrom="margin">
+              <wp14:pctHeight>0</wp14:pctHeight>
+            </wp14:sizeRelV>
+          </wp:anchor>
+        </w:drawing>
+      </w:r>
+      <w:r>
+        <w:t>Bau eines Half- und Full-Adders</w:t>
+      </w:r>
+    </w:p>
+    <w:p/>
+    <w:p/>
+    <w:p/>
+    <w:p>
+      <w:r>
+        <w:rPr>
+          <w:noProof/>
+        </w:rPr>
+        <w:drawing>
+          <wp:anchor distT="0" distB="0" distL="114300" distR="114300" simplePos="0" relativeHeight="251662336" behindDoc="1" locked="0" layoutInCell="1" allowOverlap="1" wp14:anchorId="167BAA83" wp14:editId="4F1212B2">
+            <wp:simplePos x="0" y="0"/>
+            <wp:positionH relativeFrom="column">
+              <wp:posOffset>4015105</wp:posOffset>
+            </wp:positionH>
+            <wp:positionV relativeFrom="paragraph">
+              <wp:posOffset>49530</wp:posOffset>
+            </wp:positionV>
+            <wp:extent cx="2581275" cy="1613832"/>
+            <wp:effectExtent l="0" t="0" r="0" b="5715"/>
+            <wp:wrapNone/>
+            <wp:docPr id="5" name="Grafik 5"/>
+            <wp:cNvGraphicFramePr>
+              <a:graphicFrameLocks xmlns:a="http://schemas.openxmlformats.org/drawingml/2006/main" noChangeAspect="1"/>
+            </wp:cNvGraphicFramePr>
+            <a:graphic xmlns:a="http://schemas.openxmlformats.org/drawingml/2006/main">
+              <a:graphicData uri="http://schemas.openxmlformats.org/drawingml/2006/picture">
+                <pic:pic xmlns:pic="http://schemas.openxmlformats.org/drawingml/2006/picture">
+                  <pic:nvPicPr>
+                    <pic:cNvPr id="0" name="Picture 2"/>
+                    <pic:cNvPicPr>
+                      <a:picLocks noChangeAspect="1" noChangeArrowheads="1"/>
+                    </pic:cNvPicPr>
+                  </pic:nvPicPr>
+                  <pic:blipFill>
+                    <a:blip r:embed="rId12" cstate="print">
+                      <a:extLst>
+                        <a:ext uri="{28A0092B-C50C-407E-A947-70E740481C1C}">
+                          <a14:useLocalDpi xmlns:a14="http://schemas.microsoft.com/office/drawing/2010/main" val="0"/>
+                        </a:ext>
+                      </a:extLst>
+                    </a:blip>
+                    <a:srcRect/>
+                    <a:stretch>
+                      <a:fillRect/>
+                    </a:stretch>
+                  </pic:blipFill>
+                  <pic:spPr bwMode="auto">
+                    <a:xfrm>
+                      <a:off x="0" y="0"/>
+                      <a:ext cx="2581275" cy="1613832"/>
+                    </a:xfrm>
+                    <a:prstGeom prst="rect">
+                      <a:avLst/>
+                    </a:prstGeom>
+                    <a:noFill/>
+                    <a:ln>
+                      <a:noFill/>
+                    </a:ln>
+                  </pic:spPr>
+                </pic:pic>
+              </a:graphicData>
+            </a:graphic>
+            <wp14:sizeRelH relativeFrom="margin">
+              <wp14:pctWidth>0</wp14:pctWidth>
+            </wp14:sizeRelH>
+            <wp14:sizeRelV relativeFrom="margin">
+              <wp14:pctHeight>0</wp14:pctHeight>
+            </wp14:sizeRelV>
+          </wp:anchor>
+        </w:drawing>
+      </w:r>
+    </w:p>
+    <w:p/>
+    <w:p>
+      <w:pPr>
+        <w:rPr>
+          <w:u w:val="single"/>
+        </w:rPr>
+      </w:pPr>
+    </w:p>
+    <w:p>
+      <w:pPr>
+        <w:rPr>
+          <w:u w:val="single"/>
+        </w:rPr>
+      </w:pPr>
+      <w:r>
+        <w:rPr>
+          <w:noProof/>
+        </w:rPr>
+        <w:lastRenderedPageBreak/>
+        <w:drawing>
+          <wp:anchor distT="0" distB="0" distL="114300" distR="114300" simplePos="0" relativeHeight="251665408" behindDoc="1" locked="0" layoutInCell="1" allowOverlap="1" wp14:anchorId="63F8F8F0" wp14:editId="2E9C549E">
+            <wp:simplePos x="0" y="0"/>
+            <wp:positionH relativeFrom="column">
+              <wp:posOffset>2481580</wp:posOffset>
+            </wp:positionH>
+            <wp:positionV relativeFrom="paragraph">
+              <wp:posOffset>-461645</wp:posOffset>
+            </wp:positionV>
+            <wp:extent cx="3961716" cy="2190750"/>
+            <wp:effectExtent l="0" t="0" r="1270" b="0"/>
+            <wp:wrapNone/>
+            <wp:docPr id="8" name="Grafik 8"/>
+            <wp:cNvGraphicFramePr>
+              <a:graphicFrameLocks xmlns:a="http://schemas.openxmlformats.org/drawingml/2006/main" noChangeAspect="1"/>
+            </wp:cNvGraphicFramePr>
+            <a:graphic xmlns:a="http://schemas.openxmlformats.org/drawingml/2006/main">
+              <a:graphicData uri="http://schemas.openxmlformats.org/drawingml/2006/picture">
+                <pic:pic xmlns:pic="http://schemas.openxmlformats.org/drawingml/2006/picture">
+                  <pic:nvPicPr>
+                    <pic:cNvPr id="0" name="Picture 5"/>
+                    <pic:cNvPicPr>
+                      <a:picLocks noChangeAspect="1" noChangeArrowheads="1"/>
+                    </pic:cNvPicPr>
+                  </pic:nvPicPr>
+                  <pic:blipFill>
+                    <a:blip r:embed="rId13" cstate="print">
+                      <a:extLst>
+                        <a:ext uri="{28A0092B-C50C-407E-A947-70E740481C1C}">
+                          <a14:useLocalDpi xmlns:a14="http://schemas.microsoft.com/office/drawing/2010/main" val="0"/>
+                        </a:ext>
+                      </a:extLst>
+                    </a:blip>
+                    <a:srcRect/>
+                    <a:stretch>
+                      <a:fillRect/>
+                    </a:stretch>
+                  </pic:blipFill>
+                  <pic:spPr bwMode="auto">
+                    <a:xfrm>
+                      <a:off x="0" y="0"/>
+                      <a:ext cx="3961716" cy="2190750"/>
+                    </a:xfrm>
+                    <a:prstGeom prst="rect">
+                      <a:avLst/>
+                    </a:prstGeom>
+                    <a:noFill/>
+                    <a:ln>
+                      <a:noFill/>
+                    </a:ln>
+                  </pic:spPr>
+                </pic:pic>
+              </a:graphicData>
+            </a:graphic>
+            <wp14:sizeRelH relativeFrom="margin">
+              <wp14:pctWidth>0</wp14:pctWidth>
+            </wp14:sizeRelH>
+            <wp14:sizeRelV relativeFrom="margin">
+              <wp14:pctHeight>0</wp14:pctHeight>
+            </wp14:sizeRelV>
+          </wp:anchor>
+        </w:drawing>
+      </w:r>
+      <w:r>
+        <w:rPr>
+          <w:u w:val="single"/>
+        </w:rPr>
+        <w:t>5.11.2022:</w:t>
+      </w:r>
+    </w:p>
+    <w:p>
+      <w:pPr>
+        <w:pStyle w:val="Listenabsatz"/>
+        <w:numPr>
+          <w:ilvl w:val="0"/>
+          <w:numId w:val="1"/>
+        </w:numPr>
+      </w:pPr>
+      <w:r>
+        <w:t>Bau eines 8-bit Adders</w:t>
+      </w:r>
+    </w:p>
+    <w:p>
+      <w:r>
+        <w:rPr>
+          <w:noProof/>
+        </w:rPr>
+        <w:drawing>
+          <wp:anchor distT="0" distB="0" distL="114300" distR="114300" simplePos="0" relativeHeight="251666432" behindDoc="1" locked="0" layoutInCell="1" allowOverlap="1" wp14:anchorId="15DAF661" wp14:editId="2B34CA61">
+            <wp:simplePos x="0" y="0"/>
+            <wp:positionH relativeFrom="margin">
+              <wp:posOffset>-152400</wp:posOffset>
+            </wp:positionH>
+            <wp:positionV relativeFrom="paragraph">
+              <wp:posOffset>614680</wp:posOffset>
+            </wp:positionV>
+            <wp:extent cx="3548319" cy="1962150"/>
+            <wp:effectExtent l="0" t="0" r="0" b="0"/>
+            <wp:wrapNone/>
+            <wp:docPr id="9" name="Grafik 9"/>
+            <wp:cNvGraphicFramePr>
+              <a:graphicFrameLocks xmlns:a="http://schemas.openxmlformats.org/drawingml/2006/main" noChangeAspect="1"/>
+            </wp:cNvGraphicFramePr>
+            <a:graphic xmlns:a="http://schemas.openxmlformats.org/drawingml/2006/main">
+              <a:graphicData uri="http://schemas.openxmlformats.org/drawingml/2006/picture">
+                <pic:pic xmlns:pic="http://schemas.openxmlformats.org/drawingml/2006/picture">
+                  <pic:nvPicPr>
+                    <pic:cNvPr id="0" name="Picture 6"/>
+                    <pic:cNvPicPr>
+                      <a:picLocks noChangeAspect="1" noChangeArrowheads="1"/>
+                    </pic:cNvPicPr>
+                  </pic:nvPicPr>
+                  <pic:blipFill>
+                    <a:blip r:embed="rId14" cstate="print">
+                      <a:extLst>
+                        <a:ext uri="{28A0092B-C50C-407E-A947-70E740481C1C}">
+                          <a14:useLocalDpi xmlns:a14="http://schemas.microsoft.com/office/drawing/2010/main" val="0"/>
+                        </a:ext>
+                      </a:extLst>
+                    </a:blip>
+                    <a:srcRect/>
+                    <a:stretch>
+                      <a:fillRect/>
+                    </a:stretch>
+                  </pic:blipFill>
+                  <pic:spPr bwMode="auto">
+                    <a:xfrm>
+                      <a:off x="0" y="0"/>
+                      <a:ext cx="3548319" cy="1962150"/>
+                    </a:xfrm>
+                    <a:prstGeom prst="rect">
+                      <a:avLst/>
+                    </a:prstGeom>
+                    <a:noFill/>
+                    <a:ln>
+                      <a:noFill/>
+                    </a:ln>
+                  </pic:spPr>
+                </pic:pic>
+              </a:graphicData>
+            </a:graphic>
+            <wp14:sizeRelH relativeFrom="margin">
+              <wp14:pctWidth>0</wp14:pctWidth>
+            </wp14:sizeRelH>
+            <wp14:sizeRelV relativeFrom="margin">
+              <wp14:pctHeight>0</wp14:pctHeight>
+            </wp14:sizeRelV>
+          </wp:anchor>
+        </w:drawing>
       </w:r>
     </w:p>
     <w:sectPr>
@@ -912,17 +1441,17 @@
     <w:lsdException w:name="Unresolved Mention" w:semiHidden="1" w:unhideWhenUsed="1"/>
     <w:lsdException w:name="Smart Link" w:semiHidden="1" w:unhideWhenUsed="1"/>
   </w:latentStyles>
-  <w:style w:type="paragraph" w:default="1" w:styleId="Normal">
+  <w:style w:type="paragraph" w:default="1" w:styleId="Standard">
     <w:name w:val="Normal"/>
     <w:qFormat/>
   </w:style>
-  <w:style w:type="character" w:default="1" w:styleId="DefaultParagraphFont">
+  <w:style w:type="character" w:default="1" w:styleId="Absatz-Standardschriftart">
     <w:name w:val="Default Paragraph Font"/>
     <w:uiPriority w:val="1"/>
     <w:semiHidden/>
     <w:unhideWhenUsed/>
   </w:style>
-  <w:style w:type="table" w:default="1" w:styleId="TableNormal">
+  <w:style w:type="table" w:default="1" w:styleId="NormaleTabelle">
     <w:name w:val="Normal Table"/>
     <w:uiPriority w:val="99"/>
     <w:semiHidden/>
@@ -937,15 +1466,15 @@
       </w:tblCellMar>
     </w:tblPr>
   </w:style>
-  <w:style w:type="numbering" w:default="1" w:styleId="NoList">
+  <w:style w:type="numbering" w:default="1" w:styleId="KeineListe">
     <w:name w:val="No List"/>
     <w:uiPriority w:val="99"/>
     <w:semiHidden/>
     <w:unhideWhenUsed/>
   </w:style>
-  <w:style w:type="paragraph" w:styleId="ListParagraph">
+  <w:style w:type="paragraph" w:styleId="Listenabsatz">
     <w:name w:val="List Paragraph"/>
-    <w:basedOn w:val="Normal"/>
+    <w:basedOn w:val="Standard"/>
     <w:uiPriority w:val="34"/>
     <w:qFormat/>
     <w:rsid w:val="007C5056"/>
@@ -956,7 +1485,7 @@
   </w:style>
   <w:style w:type="character" w:styleId="Hyperlink">
     <w:name w:val="Hyperlink"/>
-    <w:basedOn w:val="DefaultParagraphFont"/>
+    <w:basedOn w:val="Absatz-Standardschriftart"/>
     <w:uiPriority w:val="99"/>
     <w:unhideWhenUsed/>
     <w:rsid w:val="007C5056"/>
@@ -965,9 +1494,9 @@
       <w:u w:val="single"/>
     </w:rPr>
   </w:style>
-  <w:style w:type="character" w:styleId="UnresolvedMention">
+  <w:style w:type="character" w:styleId="NichtaufgelsteErwhnung">
     <w:name w:val="Unresolved Mention"/>
-    <w:basedOn w:val="DefaultParagraphFont"/>
+    <w:basedOn w:val="Absatz-Standardschriftart"/>
     <w:uiPriority w:val="99"/>
     <w:semiHidden/>
     <w:unhideWhenUsed/>

--- a/@otherfiles@/Portfolio/Dokumentation.docx
+++ b/@otherfiles@/Portfolio/Dokumentation.docx
@@ -844,8 +844,13 @@
         </w:numPr>
       </w:pPr>
       <w:r>
-        <w:t>Bau eines 8-bit Adders</w:t>
-      </w:r>
+        <w:t xml:space="preserve">Bau eines 8-bit </w:t>
+      </w:r>
+      <w:proofErr w:type="spellStart"/>
+      <w:r>
+        <w:t>Adders</w:t>
+      </w:r>
+      <w:proofErr w:type="spellEnd"/>
     </w:p>
     <w:p>
       <w:r>
@@ -853,15 +858,15 @@
           <w:noProof/>
         </w:rPr>
         <w:drawing>
-          <wp:anchor distT="0" distB="0" distL="114300" distR="114300" simplePos="0" relativeHeight="251666432" behindDoc="1" locked="0" layoutInCell="1" allowOverlap="1" wp14:anchorId="15DAF661" wp14:editId="2B34CA61">
+          <wp:anchor distT="0" distB="0" distL="114300" distR="114300" simplePos="0" relativeHeight="251666432" behindDoc="1" locked="0" layoutInCell="1" allowOverlap="1" wp14:anchorId="15DAF661" wp14:editId="3AB33408">
             <wp:simplePos x="0" y="0"/>
             <wp:positionH relativeFrom="margin">
-              <wp:posOffset>-152400</wp:posOffset>
+              <wp:posOffset>-156845</wp:posOffset>
             </wp:positionH>
             <wp:positionV relativeFrom="paragraph">
               <wp:posOffset>614680</wp:posOffset>
             </wp:positionV>
-            <wp:extent cx="3548319" cy="1962150"/>
+            <wp:extent cx="3547745" cy="1962150"/>
             <wp:effectExtent l="0" t="0" r="0" b="0"/>
             <wp:wrapNone/>
             <wp:docPr id="9" name="Grafik 9"/>
@@ -893,7 +898,7 @@
                   <pic:spPr bwMode="auto">
                     <a:xfrm>
                       <a:off x="0" y="0"/>
-                      <a:ext cx="3548319" cy="1962150"/>
+                      <a:ext cx="3547745" cy="1962150"/>
                     </a:xfrm>
                     <a:prstGeom prst="rect">
                       <a:avLst/>
@@ -914,6 +919,108 @@
             </wp14:sizeRelV>
           </wp:anchor>
         </w:drawing>
+      </w:r>
+    </w:p>
+    <w:p/>
+    <w:p/>
+    <w:p/>
+    <w:p/>
+    <w:p/>
+    <w:p/>
+    <w:p/>
+    <w:p/>
+    <w:p/>
+    <w:p/>
+    <w:p>
+      <w:pPr>
+        <w:rPr>
+          <w:u w:val="single"/>
+        </w:rPr>
+      </w:pPr>
+      <w:r>
+        <w:rPr>
+          <w:u w:val="single"/>
+        </w:rPr>
+        <w:t>10.11.2022:</w:t>
+      </w:r>
+    </w:p>
+    <w:p>
+      <w:pPr>
+        <w:pStyle w:val="Listenabsatz"/>
+        <w:numPr>
+          <w:ilvl w:val="0"/>
+          <w:numId w:val="1"/>
+        </w:numPr>
+      </w:pPr>
+      <w:r>
+        <w:rPr>
+          <w:noProof/>
+        </w:rPr>
+        <w:drawing>
+          <wp:anchor distT="0" distB="0" distL="114300" distR="114300" simplePos="0" relativeHeight="251667456" behindDoc="1" locked="0" layoutInCell="1" allowOverlap="1" wp14:anchorId="49C19242" wp14:editId="002B9C9E">
+            <wp:simplePos x="0" y="0"/>
+            <wp:positionH relativeFrom="column">
+              <wp:posOffset>2729230</wp:posOffset>
+            </wp:positionH>
+            <wp:positionV relativeFrom="paragraph">
+              <wp:posOffset>6985</wp:posOffset>
+            </wp:positionV>
+            <wp:extent cx="4482042" cy="2800350"/>
+            <wp:effectExtent l="0" t="0" r="0" b="0"/>
+            <wp:wrapNone/>
+            <wp:docPr id="10" name="Grafik 10"/>
+            <wp:cNvGraphicFramePr>
+              <a:graphicFrameLocks xmlns:a="http://schemas.openxmlformats.org/drawingml/2006/main" noChangeAspect="1"/>
+            </wp:cNvGraphicFramePr>
+            <a:graphic xmlns:a="http://schemas.openxmlformats.org/drawingml/2006/main">
+              <a:graphicData uri="http://schemas.openxmlformats.org/drawingml/2006/picture">
+                <pic:pic xmlns:pic="http://schemas.openxmlformats.org/drawingml/2006/picture">
+                  <pic:nvPicPr>
+                    <pic:cNvPr id="0" name="Picture 1"/>
+                    <pic:cNvPicPr>
+                      <a:picLocks noChangeAspect="1" noChangeArrowheads="1"/>
+                    </pic:cNvPicPr>
+                  </pic:nvPicPr>
+                  <pic:blipFill>
+                    <a:blip r:embed="rId15" cstate="print">
+                      <a:extLst>
+                        <a:ext uri="{28A0092B-C50C-407E-A947-70E740481C1C}">
+                          <a14:useLocalDpi xmlns:a14="http://schemas.microsoft.com/office/drawing/2010/main" val="0"/>
+                        </a:ext>
+                      </a:extLst>
+                    </a:blip>
+                    <a:srcRect/>
+                    <a:stretch>
+                      <a:fillRect/>
+                    </a:stretch>
+                  </pic:blipFill>
+                  <pic:spPr bwMode="auto">
+                    <a:xfrm>
+                      <a:off x="0" y="0"/>
+                      <a:ext cx="4482042" cy="2800350"/>
+                    </a:xfrm>
+                    <a:prstGeom prst="rect">
+                      <a:avLst/>
+                    </a:prstGeom>
+                    <a:noFill/>
+                    <a:ln>
+                      <a:noFill/>
+                    </a:ln>
+                  </pic:spPr>
+                </pic:pic>
+              </a:graphicData>
+            </a:graphic>
+            <wp14:sizeRelH relativeFrom="margin">
+              <wp14:pctWidth>0</wp14:pctWidth>
+            </wp14:sizeRelH>
+            <wp14:sizeRelV relativeFrom="margin">
+              <wp14:pctHeight>0</wp14:pctHeight>
+            </wp14:sizeRelV>
+          </wp:anchor>
+        </w:drawing>
+      </w:r>
+      <w:r>
+        <w:t>Bau eines 2-bit Multiplizierers</w:t>
       </w:r>
     </w:p>
     <w:sectPr>

--- a/@otherfiles@/Portfolio/Dokumentation.docx
+++ b/@otherfiles@/Portfolio/Dokumentation.docx
@@ -99,80 +99,56 @@
         <w:t>praktisch zum Erklären der Funktionsweise eines Computers</w:t>
       </w:r>
     </w:p>
-    <w:p/>
-    <w:p>
-      <w:pPr>
-        <w:rPr>
-          <w:u w:val="single"/>
-        </w:rPr>
-      </w:pPr>
-      <w:r>
-        <w:rPr>
-          <w:noProof/>
-        </w:rPr>
-        <w:drawing>
-          <wp:anchor distT="0" distB="0" distL="114300" distR="114300" simplePos="0" relativeHeight="251658240" behindDoc="1" locked="0" layoutInCell="1" allowOverlap="1" wp14:anchorId="5FF2A426" wp14:editId="1C10EEB4">
-            <wp:simplePos x="0" y="0"/>
-            <wp:positionH relativeFrom="margin">
-              <wp:posOffset>4205605</wp:posOffset>
-            </wp:positionH>
-            <wp:positionV relativeFrom="paragraph">
-              <wp:posOffset>9525</wp:posOffset>
-            </wp:positionV>
-            <wp:extent cx="2076450" cy="1296306"/>
-            <wp:effectExtent l="0" t="0" r="0" b="0"/>
-            <wp:wrapNone/>
-            <wp:docPr id="1" name="Grafik 1" descr="Screenshot 1&#10;Leere Welt&#10;"/>
-            <wp:cNvGraphicFramePr>
-              <a:graphicFrameLocks xmlns:a="http://schemas.openxmlformats.org/drawingml/2006/main" noChangeAspect="1"/>
-            </wp:cNvGraphicFramePr>
-            <a:graphic xmlns:a="http://schemas.openxmlformats.org/drawingml/2006/main">
-              <a:graphicData uri="http://schemas.openxmlformats.org/drawingml/2006/picture">
-                <pic:pic xmlns:pic="http://schemas.openxmlformats.org/drawingml/2006/picture">
-                  <pic:nvPicPr>
-                    <pic:cNvPr id="1" name="Grafik 1" descr="Screenshot 1&#10;Leere Welt&#10;"/>
-                    <pic:cNvPicPr>
-                      <a:picLocks noChangeAspect="1" noChangeArrowheads="1"/>
-                    </pic:cNvPicPr>
-                  </pic:nvPicPr>
-                  <pic:blipFill>
-                    <a:blip r:embed="rId6" cstate="print">
-                      <a:extLst>
-                        <a:ext uri="{28A0092B-C50C-407E-A947-70E740481C1C}">
-                          <a14:useLocalDpi xmlns:a14="http://schemas.microsoft.com/office/drawing/2010/main" val="0"/>
-                        </a:ext>
-                      </a:extLst>
-                    </a:blip>
-                    <a:srcRect/>
-                    <a:stretch>
-                      <a:fillRect/>
-                    </a:stretch>
-                  </pic:blipFill>
-                  <pic:spPr bwMode="auto">
-                    <a:xfrm>
-                      <a:off x="0" y="0"/>
-                      <a:ext cx="2076450" cy="1296306"/>
-                    </a:xfrm>
-                    <a:prstGeom prst="rect">
-                      <a:avLst/>
-                    </a:prstGeom>
-                    <a:noFill/>
-                    <a:ln>
-                      <a:noFill/>
-                    </a:ln>
-                  </pic:spPr>
-                </pic:pic>
-              </a:graphicData>
-            </a:graphic>
-            <wp14:sizeRelH relativeFrom="margin">
-              <wp14:pctWidth>0</wp14:pctWidth>
-            </wp14:sizeRelH>
-            <wp14:sizeRelV relativeFrom="margin">
-              <wp14:pctHeight>0</wp14:pctHeight>
-            </wp14:sizeRelV>
-          </wp:anchor>
-        </w:drawing>
-      </w:r>
+    <w:p>
+      <w:pPr>
+        <w:pStyle w:val="Listenabsatz"/>
+        <w:ind w:left="0"/>
+      </w:pPr>
+    </w:p>
+    <w:p>
+      <w:pPr>
+        <w:pStyle w:val="Listenabsatz"/>
+        <w:ind w:left="0"/>
+      </w:pPr>
+    </w:p>
+    <w:p>
+      <w:pPr>
+        <w:pStyle w:val="Listenabsatz"/>
+        <w:ind w:left="0"/>
+        <w:rPr>
+          <w:sz w:val="18"/>
+          <w:szCs w:val="18"/>
+        </w:rPr>
+      </w:pPr>
+      <w:r>
+        <w:rPr>
+          <w:sz w:val="18"/>
+          <w:szCs w:val="18"/>
+        </w:rPr>
+        <w:t>(</w:t>
+      </w:r>
+      <w:r>
+        <w:rPr>
+          <w:sz w:val="18"/>
+          <w:szCs w:val="18"/>
+        </w:rPr>
+        <w:t>Screenshots sind ebenfalls angehängt</w:t>
+      </w:r>
+      <w:r>
+        <w:rPr>
+          <w:sz w:val="18"/>
+          <w:szCs w:val="18"/>
+        </w:rPr>
+        <w:t>)</w:t>
+      </w:r>
+    </w:p>
+    <w:p/>
+    <w:p>
+      <w:pPr>
+        <w:rPr>
+          <w:u w:val="single"/>
+        </w:rPr>
+      </w:pPr>
       <w:r>
         <w:rPr>
           <w:u w:val="single"/>
@@ -245,142 +221,6 @@
         </w:rPr>
       </w:pPr>
       <w:r>
-        <w:rPr>
-          <w:noProof/>
-          <w:u w:val="single"/>
-        </w:rPr>
-        <w:drawing>
-          <wp:anchor distT="0" distB="0" distL="114300" distR="114300" simplePos="0" relativeHeight="251660288" behindDoc="1" locked="0" layoutInCell="1" allowOverlap="1" wp14:anchorId="31FE59DC" wp14:editId="3988C022">
-            <wp:simplePos x="0" y="0"/>
-            <wp:positionH relativeFrom="margin">
-              <wp:align>right</wp:align>
-            </wp:positionH>
-            <wp:positionV relativeFrom="paragraph">
-              <wp:posOffset>453499</wp:posOffset>
-            </wp:positionV>
-            <wp:extent cx="2523707" cy="1576551"/>
-            <wp:effectExtent l="0" t="0" r="0" b="5080"/>
-            <wp:wrapNone/>
-            <wp:docPr id="3" name="Picture 3"/>
-            <wp:cNvGraphicFramePr>
-              <a:graphicFrameLocks xmlns:a="http://schemas.openxmlformats.org/drawingml/2006/main" noChangeAspect="1"/>
-            </wp:cNvGraphicFramePr>
-            <a:graphic xmlns:a="http://schemas.openxmlformats.org/drawingml/2006/main">
-              <a:graphicData uri="http://schemas.openxmlformats.org/drawingml/2006/picture">
-                <pic:pic xmlns:pic="http://schemas.openxmlformats.org/drawingml/2006/picture">
-                  <pic:nvPicPr>
-                    <pic:cNvPr id="0" name="Picture 2"/>
-                    <pic:cNvPicPr>
-                      <a:picLocks noChangeAspect="1" noChangeArrowheads="1"/>
-                    </pic:cNvPicPr>
-                  </pic:nvPicPr>
-                  <pic:blipFill>
-                    <a:blip r:embed="rId7" cstate="print">
-                      <a:extLst>
-                        <a:ext uri="{28A0092B-C50C-407E-A947-70E740481C1C}">
-                          <a14:useLocalDpi xmlns:a14="http://schemas.microsoft.com/office/drawing/2010/main" val="0"/>
-                        </a:ext>
-                      </a:extLst>
-                    </a:blip>
-                    <a:srcRect/>
-                    <a:stretch>
-                      <a:fillRect/>
-                    </a:stretch>
-                  </pic:blipFill>
-                  <pic:spPr bwMode="auto">
-                    <a:xfrm>
-                      <a:off x="0" y="0"/>
-                      <a:ext cx="2523707" cy="1576551"/>
-                    </a:xfrm>
-                    <a:prstGeom prst="rect">
-                      <a:avLst/>
-                    </a:prstGeom>
-                    <a:noFill/>
-                    <a:ln>
-                      <a:noFill/>
-                    </a:ln>
-                  </pic:spPr>
-                </pic:pic>
-              </a:graphicData>
-            </a:graphic>
-            <wp14:sizeRelH relativeFrom="margin">
-              <wp14:pctWidth>0</wp14:pctWidth>
-            </wp14:sizeRelH>
-            <wp14:sizeRelV relativeFrom="margin">
-              <wp14:pctHeight>0</wp14:pctHeight>
-            </wp14:sizeRelV>
-          </wp:anchor>
-        </w:drawing>
-      </w:r>
-      <w:r>
-        <w:rPr>
-          <w:noProof/>
-          <w:u w:val="single"/>
-        </w:rPr>
-        <w:drawing>
-          <wp:anchor distT="0" distB="0" distL="114300" distR="114300" simplePos="0" relativeHeight="251659264" behindDoc="1" locked="0" layoutInCell="1" allowOverlap="1" wp14:anchorId="7D247673" wp14:editId="6CB87E58">
-            <wp:simplePos x="0" y="0"/>
-            <wp:positionH relativeFrom="margin">
-              <wp:posOffset>-854</wp:posOffset>
-            </wp:positionH>
-            <wp:positionV relativeFrom="paragraph">
-              <wp:posOffset>406348</wp:posOffset>
-            </wp:positionV>
-            <wp:extent cx="2623381" cy="1639614"/>
-            <wp:effectExtent l="0" t="0" r="5715" b="0"/>
-            <wp:wrapNone/>
-            <wp:docPr id="2" name="Picture 2"/>
-            <wp:cNvGraphicFramePr>
-              <a:graphicFrameLocks xmlns:a="http://schemas.openxmlformats.org/drawingml/2006/main" noChangeAspect="1"/>
-            </wp:cNvGraphicFramePr>
-            <a:graphic xmlns:a="http://schemas.openxmlformats.org/drawingml/2006/main">
-              <a:graphicData uri="http://schemas.openxmlformats.org/drawingml/2006/picture">
-                <pic:pic xmlns:pic="http://schemas.openxmlformats.org/drawingml/2006/picture">
-                  <pic:nvPicPr>
-                    <pic:cNvPr id="0" name="Picture 1"/>
-                    <pic:cNvPicPr>
-                      <a:picLocks noChangeAspect="1" noChangeArrowheads="1"/>
-                    </pic:cNvPicPr>
-                  </pic:nvPicPr>
-                  <pic:blipFill>
-                    <a:blip r:embed="rId8" cstate="print">
-                      <a:extLst>
-                        <a:ext uri="{28A0092B-C50C-407E-A947-70E740481C1C}">
-                          <a14:useLocalDpi xmlns:a14="http://schemas.microsoft.com/office/drawing/2010/main" val="0"/>
-                        </a:ext>
-                      </a:extLst>
-                    </a:blip>
-                    <a:srcRect/>
-                    <a:stretch>
-                      <a:fillRect/>
-                    </a:stretch>
-                  </pic:blipFill>
-                  <pic:spPr bwMode="auto">
-                    <a:xfrm>
-                      <a:off x="0" y="0"/>
-                      <a:ext cx="2623381" cy="1639614"/>
-                    </a:xfrm>
-                    <a:prstGeom prst="rect">
-                      <a:avLst/>
-                    </a:prstGeom>
-                    <a:noFill/>
-                    <a:ln>
-                      <a:noFill/>
-                    </a:ln>
-                  </pic:spPr>
-                </pic:pic>
-              </a:graphicData>
-            </a:graphic>
-            <wp14:sizeRelH relativeFrom="margin">
-              <wp14:pctWidth>0</wp14:pctWidth>
-            </wp14:sizeRelH>
-            <wp14:sizeRelV relativeFrom="margin">
-              <wp14:pctHeight>0</wp14:pctHeight>
-            </wp14:sizeRelV>
-          </wp:anchor>
-        </w:drawing>
-      </w:r>
-      <w:r>
         <w:t>Bau eines Miniatur Display</w:t>
       </w:r>
       <w:r>
@@ -400,182 +240,6 @@
           <w:u w:val="single"/>
         </w:rPr>
       </w:pPr>
-    </w:p>
-    <w:p>
-      <w:pPr>
-        <w:rPr>
-          <w:u w:val="single"/>
-        </w:rPr>
-      </w:pPr>
-    </w:p>
-    <w:p>
-      <w:pPr>
-        <w:rPr>
-          <w:u w:val="single"/>
-        </w:rPr>
-      </w:pPr>
-    </w:p>
-    <w:p>
-      <w:pPr>
-        <w:rPr>
-          <w:u w:val="single"/>
-        </w:rPr>
-      </w:pPr>
-    </w:p>
-    <w:p>
-      <w:pPr>
-        <w:rPr>
-          <w:u w:val="single"/>
-        </w:rPr>
-      </w:pPr>
-    </w:p>
-    <w:p>
-      <w:pPr>
-        <w:rPr>
-          <w:u w:val="single"/>
-        </w:rPr>
-      </w:pPr>
-    </w:p>
-    <w:p>
-      <w:pPr>
-        <w:rPr>
-          <w:u w:val="single"/>
-        </w:rPr>
-      </w:pPr>
-      <w:r>
-        <w:rPr>
-          <w:noProof/>
-        </w:rPr>
-        <w:drawing>
-          <wp:anchor distT="0" distB="0" distL="114300" distR="114300" simplePos="0" relativeHeight="251661312" behindDoc="1" locked="0" layoutInCell="1" allowOverlap="1" wp14:anchorId="2269AB06" wp14:editId="6C13EF06">
-            <wp:simplePos x="0" y="0"/>
-            <wp:positionH relativeFrom="column">
-              <wp:posOffset>2320290</wp:posOffset>
-            </wp:positionH>
-            <wp:positionV relativeFrom="paragraph">
-              <wp:posOffset>118745</wp:posOffset>
-            </wp:positionV>
-            <wp:extent cx="2133600" cy="1333944"/>
-            <wp:effectExtent l="0" t="0" r="0" b="0"/>
-            <wp:wrapNone/>
-            <wp:docPr id="4" name="Grafik 4"/>
-            <wp:cNvGraphicFramePr>
-              <a:graphicFrameLocks xmlns:a="http://schemas.openxmlformats.org/drawingml/2006/main" noChangeAspect="1"/>
-            </wp:cNvGraphicFramePr>
-            <a:graphic xmlns:a="http://schemas.openxmlformats.org/drawingml/2006/main">
-              <a:graphicData uri="http://schemas.openxmlformats.org/drawingml/2006/picture">
-                <pic:pic xmlns:pic="http://schemas.openxmlformats.org/drawingml/2006/picture">
-                  <pic:nvPicPr>
-                    <pic:cNvPr id="0" name="Picture 1"/>
-                    <pic:cNvPicPr>
-                      <a:picLocks noChangeAspect="1" noChangeArrowheads="1"/>
-                    </pic:cNvPicPr>
-                  </pic:nvPicPr>
-                  <pic:blipFill>
-                    <a:blip r:embed="rId9" cstate="print">
-                      <a:extLst>
-                        <a:ext uri="{28A0092B-C50C-407E-A947-70E740481C1C}">
-                          <a14:useLocalDpi xmlns:a14="http://schemas.microsoft.com/office/drawing/2010/main" val="0"/>
-                        </a:ext>
-                      </a:extLst>
-                    </a:blip>
-                    <a:srcRect/>
-                    <a:stretch>
-                      <a:fillRect/>
-                    </a:stretch>
-                  </pic:blipFill>
-                  <pic:spPr bwMode="auto">
-                    <a:xfrm>
-                      <a:off x="0" y="0"/>
-                      <a:ext cx="2133600" cy="1333944"/>
-                    </a:xfrm>
-                    <a:prstGeom prst="rect">
-                      <a:avLst/>
-                    </a:prstGeom>
-                    <a:noFill/>
-                    <a:ln>
-                      <a:noFill/>
-                    </a:ln>
-                  </pic:spPr>
-                </pic:pic>
-              </a:graphicData>
-            </a:graphic>
-            <wp14:sizeRelH relativeFrom="margin">
-              <wp14:pctWidth>0</wp14:pctWidth>
-            </wp14:sizeRelH>
-            <wp14:sizeRelV relativeFrom="margin">
-              <wp14:pctHeight>0</wp14:pctHeight>
-            </wp14:sizeRelV>
-          </wp:anchor>
-        </w:drawing>
-      </w:r>
-      <w:r>
-        <w:rPr>
-          <w:noProof/>
-        </w:rPr>
-        <w:drawing>
-          <wp:anchor distT="0" distB="0" distL="114300" distR="114300" simplePos="0" relativeHeight="251663360" behindDoc="1" locked="0" layoutInCell="1" allowOverlap="1" wp14:anchorId="61BF3656" wp14:editId="39B58C7E">
-            <wp:simplePos x="0" y="0"/>
-            <wp:positionH relativeFrom="margin">
-              <wp:posOffset>4462780</wp:posOffset>
-            </wp:positionH>
-            <wp:positionV relativeFrom="paragraph">
-              <wp:posOffset>147320</wp:posOffset>
-            </wp:positionV>
-            <wp:extent cx="1904814" cy="1190625"/>
-            <wp:effectExtent l="0" t="0" r="635" b="0"/>
-            <wp:wrapNone/>
-            <wp:docPr id="6" name="Grafik 6"/>
-            <wp:cNvGraphicFramePr>
-              <a:graphicFrameLocks xmlns:a="http://schemas.openxmlformats.org/drawingml/2006/main" noChangeAspect="1"/>
-            </wp:cNvGraphicFramePr>
-            <a:graphic xmlns:a="http://schemas.openxmlformats.org/drawingml/2006/main">
-              <a:graphicData uri="http://schemas.openxmlformats.org/drawingml/2006/picture">
-                <pic:pic xmlns:pic="http://schemas.openxmlformats.org/drawingml/2006/picture">
-                  <pic:nvPicPr>
-                    <pic:cNvPr id="0" name="Picture 3"/>
-                    <pic:cNvPicPr>
-                      <a:picLocks noChangeAspect="1" noChangeArrowheads="1"/>
-                    </pic:cNvPicPr>
-                  </pic:nvPicPr>
-                  <pic:blipFill>
-                    <a:blip r:embed="rId10" cstate="print">
-                      <a:extLst>
-                        <a:ext uri="{28A0092B-C50C-407E-A947-70E740481C1C}">
-                          <a14:useLocalDpi xmlns:a14="http://schemas.microsoft.com/office/drawing/2010/main" val="0"/>
-                        </a:ext>
-                      </a:extLst>
-                    </a:blip>
-                    <a:srcRect/>
-                    <a:stretch>
-                      <a:fillRect/>
-                    </a:stretch>
-                  </pic:blipFill>
-                  <pic:spPr bwMode="auto">
-                    <a:xfrm>
-                      <a:off x="0" y="0"/>
-                      <a:ext cx="1904814" cy="1190625"/>
-                    </a:xfrm>
-                    <a:prstGeom prst="rect">
-                      <a:avLst/>
-                    </a:prstGeom>
-                    <a:noFill/>
-                    <a:ln>
-                      <a:noFill/>
-                    </a:ln>
-                  </pic:spPr>
-                </pic:pic>
-              </a:graphicData>
-            </a:graphic>
-            <wp14:sizeRelH relativeFrom="margin">
-              <wp14:pctWidth>0</wp14:pctWidth>
-            </wp14:sizeRelH>
-            <wp14:sizeRelV relativeFrom="margin">
-              <wp14:pctHeight>0</wp14:pctHeight>
-            </wp14:sizeRelV>
-          </wp:anchor>
-        </w:drawing>
-      </w:r>
       <w:r>
         <w:rPr>
           <w:u w:val="single"/>
@@ -604,230 +268,27 @@
         </w:numPr>
       </w:pPr>
       <w:r>
-        <w:rPr>
-          <w:noProof/>
-        </w:rPr>
-        <w:drawing>
-          <wp:anchor distT="0" distB="0" distL="114300" distR="114300" simplePos="0" relativeHeight="251664384" behindDoc="1" locked="0" layoutInCell="1" allowOverlap="1" wp14:anchorId="7EB99DFA" wp14:editId="38D493E4">
-            <wp:simplePos x="0" y="0"/>
-            <wp:positionH relativeFrom="column">
-              <wp:posOffset>-432435</wp:posOffset>
-            </wp:positionH>
-            <wp:positionV relativeFrom="paragraph">
-              <wp:posOffset>401955</wp:posOffset>
-            </wp:positionV>
-            <wp:extent cx="3257550" cy="2036644"/>
-            <wp:effectExtent l="0" t="0" r="0" b="1905"/>
-            <wp:wrapNone/>
-            <wp:docPr id="7" name="Grafik 7"/>
-            <wp:cNvGraphicFramePr>
-              <a:graphicFrameLocks xmlns:a="http://schemas.openxmlformats.org/drawingml/2006/main" noChangeAspect="1"/>
-            </wp:cNvGraphicFramePr>
-            <a:graphic xmlns:a="http://schemas.openxmlformats.org/drawingml/2006/main">
-              <a:graphicData uri="http://schemas.openxmlformats.org/drawingml/2006/picture">
-                <pic:pic xmlns:pic="http://schemas.openxmlformats.org/drawingml/2006/picture">
-                  <pic:nvPicPr>
-                    <pic:cNvPr id="0" name="Picture 4"/>
-                    <pic:cNvPicPr>
-                      <a:picLocks noChangeAspect="1" noChangeArrowheads="1"/>
-                    </pic:cNvPicPr>
-                  </pic:nvPicPr>
-                  <pic:blipFill>
-                    <a:blip r:embed="rId11" cstate="print">
-                      <a:extLst>
-                        <a:ext uri="{28A0092B-C50C-407E-A947-70E740481C1C}">
-                          <a14:useLocalDpi xmlns:a14="http://schemas.microsoft.com/office/drawing/2010/main" val="0"/>
-                        </a:ext>
-                      </a:extLst>
-                    </a:blip>
-                    <a:srcRect/>
-                    <a:stretch>
-                      <a:fillRect/>
-                    </a:stretch>
-                  </pic:blipFill>
-                  <pic:spPr bwMode="auto">
-                    <a:xfrm>
-                      <a:off x="0" y="0"/>
-                      <a:ext cx="3257550" cy="2036644"/>
-                    </a:xfrm>
-                    <a:prstGeom prst="rect">
-                      <a:avLst/>
-                    </a:prstGeom>
-                    <a:noFill/>
-                    <a:ln>
-                      <a:noFill/>
-                    </a:ln>
-                  </pic:spPr>
-                </pic:pic>
-              </a:graphicData>
-            </a:graphic>
-            <wp14:sizeRelH relativeFrom="margin">
-              <wp14:pctWidth>0</wp14:pctWidth>
-            </wp14:sizeRelH>
-            <wp14:sizeRelV relativeFrom="margin">
-              <wp14:pctHeight>0</wp14:pctHeight>
-            </wp14:sizeRelV>
-          </wp:anchor>
-        </w:drawing>
-      </w:r>
-      <w:r>
-        <w:t>Bau eines Half- und Full-Adders</w:t>
-      </w:r>
-    </w:p>
-    <w:p/>
-    <w:p/>
-    <w:p/>
-    <w:p>
-      <w:r>
-        <w:rPr>
-          <w:noProof/>
-        </w:rPr>
-        <w:drawing>
-          <wp:anchor distT="0" distB="0" distL="114300" distR="114300" simplePos="0" relativeHeight="251662336" behindDoc="1" locked="0" layoutInCell="1" allowOverlap="1" wp14:anchorId="167BAA83" wp14:editId="4F1212B2">
-            <wp:simplePos x="0" y="0"/>
-            <wp:positionH relativeFrom="column">
-              <wp:posOffset>4015105</wp:posOffset>
-            </wp:positionH>
-            <wp:positionV relativeFrom="paragraph">
-              <wp:posOffset>49530</wp:posOffset>
-            </wp:positionV>
-            <wp:extent cx="2581275" cy="1613832"/>
-            <wp:effectExtent l="0" t="0" r="0" b="5715"/>
-            <wp:wrapNone/>
-            <wp:docPr id="5" name="Grafik 5"/>
-            <wp:cNvGraphicFramePr>
-              <a:graphicFrameLocks xmlns:a="http://schemas.openxmlformats.org/drawingml/2006/main" noChangeAspect="1"/>
-            </wp:cNvGraphicFramePr>
-            <a:graphic xmlns:a="http://schemas.openxmlformats.org/drawingml/2006/main">
-              <a:graphicData uri="http://schemas.openxmlformats.org/drawingml/2006/picture">
-                <pic:pic xmlns:pic="http://schemas.openxmlformats.org/drawingml/2006/picture">
-                  <pic:nvPicPr>
-                    <pic:cNvPr id="0" name="Picture 2"/>
-                    <pic:cNvPicPr>
-                      <a:picLocks noChangeAspect="1" noChangeArrowheads="1"/>
-                    </pic:cNvPicPr>
-                  </pic:nvPicPr>
-                  <pic:blipFill>
-                    <a:blip r:embed="rId12" cstate="print">
-                      <a:extLst>
-                        <a:ext uri="{28A0092B-C50C-407E-A947-70E740481C1C}">
-                          <a14:useLocalDpi xmlns:a14="http://schemas.microsoft.com/office/drawing/2010/main" val="0"/>
-                        </a:ext>
-                      </a:extLst>
-                    </a:blip>
-                    <a:srcRect/>
-                    <a:stretch>
-                      <a:fillRect/>
-                    </a:stretch>
-                  </pic:blipFill>
-                  <pic:spPr bwMode="auto">
-                    <a:xfrm>
-                      <a:off x="0" y="0"/>
-                      <a:ext cx="2581275" cy="1613832"/>
-                    </a:xfrm>
-                    <a:prstGeom prst="rect">
-                      <a:avLst/>
-                    </a:prstGeom>
-                    <a:noFill/>
-                    <a:ln>
-                      <a:noFill/>
-                    </a:ln>
-                  </pic:spPr>
-                </pic:pic>
-              </a:graphicData>
-            </a:graphic>
-            <wp14:sizeRelH relativeFrom="margin">
-              <wp14:pctWidth>0</wp14:pctWidth>
-            </wp14:sizeRelH>
-            <wp14:sizeRelV relativeFrom="margin">
-              <wp14:pctHeight>0</wp14:pctHeight>
-            </wp14:sizeRelV>
-          </wp:anchor>
-        </w:drawing>
-      </w:r>
-    </w:p>
-    <w:p/>
-    <w:p>
-      <w:pPr>
-        <w:rPr>
-          <w:u w:val="single"/>
-        </w:rPr>
-      </w:pPr>
-    </w:p>
-    <w:p>
-      <w:pPr>
-        <w:rPr>
-          <w:u w:val="single"/>
-        </w:rPr>
-      </w:pPr>
-      <w:r>
-        <w:rPr>
-          <w:noProof/>
-        </w:rPr>
-        <w:lastRenderedPageBreak/>
-        <w:drawing>
-          <wp:anchor distT="0" distB="0" distL="114300" distR="114300" simplePos="0" relativeHeight="251665408" behindDoc="1" locked="0" layoutInCell="1" allowOverlap="1" wp14:anchorId="63F8F8F0" wp14:editId="2E9C549E">
-            <wp:simplePos x="0" y="0"/>
-            <wp:positionH relativeFrom="column">
-              <wp:posOffset>2481580</wp:posOffset>
-            </wp:positionH>
-            <wp:positionV relativeFrom="paragraph">
-              <wp:posOffset>-461645</wp:posOffset>
-            </wp:positionV>
-            <wp:extent cx="3961716" cy="2190750"/>
-            <wp:effectExtent l="0" t="0" r="1270" b="0"/>
-            <wp:wrapNone/>
-            <wp:docPr id="8" name="Grafik 8"/>
-            <wp:cNvGraphicFramePr>
-              <a:graphicFrameLocks xmlns:a="http://schemas.openxmlformats.org/drawingml/2006/main" noChangeAspect="1"/>
-            </wp:cNvGraphicFramePr>
-            <a:graphic xmlns:a="http://schemas.openxmlformats.org/drawingml/2006/main">
-              <a:graphicData uri="http://schemas.openxmlformats.org/drawingml/2006/picture">
-                <pic:pic xmlns:pic="http://schemas.openxmlformats.org/drawingml/2006/picture">
-                  <pic:nvPicPr>
-                    <pic:cNvPr id="0" name="Picture 5"/>
-                    <pic:cNvPicPr>
-                      <a:picLocks noChangeAspect="1" noChangeArrowheads="1"/>
-                    </pic:cNvPicPr>
-                  </pic:nvPicPr>
-                  <pic:blipFill>
-                    <a:blip r:embed="rId13" cstate="print">
-                      <a:extLst>
-                        <a:ext uri="{28A0092B-C50C-407E-A947-70E740481C1C}">
-                          <a14:useLocalDpi xmlns:a14="http://schemas.microsoft.com/office/drawing/2010/main" val="0"/>
-                        </a:ext>
-                      </a:extLst>
-                    </a:blip>
-                    <a:srcRect/>
-                    <a:stretch>
-                      <a:fillRect/>
-                    </a:stretch>
-                  </pic:blipFill>
-                  <pic:spPr bwMode="auto">
-                    <a:xfrm>
-                      <a:off x="0" y="0"/>
-                      <a:ext cx="3961716" cy="2190750"/>
-                    </a:xfrm>
-                    <a:prstGeom prst="rect">
-                      <a:avLst/>
-                    </a:prstGeom>
-                    <a:noFill/>
-                    <a:ln>
-                      <a:noFill/>
-                    </a:ln>
-                  </pic:spPr>
-                </pic:pic>
-              </a:graphicData>
-            </a:graphic>
-            <wp14:sizeRelH relativeFrom="margin">
-              <wp14:pctWidth>0</wp14:pctWidth>
-            </wp14:sizeRelH>
-            <wp14:sizeRelV relativeFrom="margin">
-              <wp14:pctHeight>0</wp14:pctHeight>
-            </wp14:sizeRelV>
-          </wp:anchor>
-        </w:drawing>
-      </w:r>
+        <w:t xml:space="preserve">Bau eines Half- und </w:t>
+      </w:r>
+      <w:proofErr w:type="spellStart"/>
+      <w:r>
+        <w:t>Full-Adders</w:t>
+      </w:r>
+      <w:proofErr w:type="spellEnd"/>
+    </w:p>
+    <w:p>
+      <w:pPr>
+        <w:rPr>
+          <w:u w:val="single"/>
+        </w:rPr>
+      </w:pPr>
+    </w:p>
+    <w:p>
+      <w:pPr>
+        <w:rPr>
+          <w:u w:val="single"/>
+        </w:rPr>
+      </w:pPr>
       <w:r>
         <w:rPr>
           <w:u w:val="single"/>
@@ -852,84 +313,6 @@
       </w:r>
       <w:proofErr w:type="spellEnd"/>
     </w:p>
-    <w:p>
-      <w:r>
-        <w:rPr>
-          <w:noProof/>
-        </w:rPr>
-        <w:drawing>
-          <wp:anchor distT="0" distB="0" distL="114300" distR="114300" simplePos="0" relativeHeight="251666432" behindDoc="1" locked="0" layoutInCell="1" allowOverlap="1" wp14:anchorId="15DAF661" wp14:editId="3AB33408">
-            <wp:simplePos x="0" y="0"/>
-            <wp:positionH relativeFrom="margin">
-              <wp:posOffset>-156845</wp:posOffset>
-            </wp:positionH>
-            <wp:positionV relativeFrom="paragraph">
-              <wp:posOffset>614680</wp:posOffset>
-            </wp:positionV>
-            <wp:extent cx="3547745" cy="1962150"/>
-            <wp:effectExtent l="0" t="0" r="0" b="0"/>
-            <wp:wrapNone/>
-            <wp:docPr id="9" name="Grafik 9"/>
-            <wp:cNvGraphicFramePr>
-              <a:graphicFrameLocks xmlns:a="http://schemas.openxmlformats.org/drawingml/2006/main" noChangeAspect="1"/>
-            </wp:cNvGraphicFramePr>
-            <a:graphic xmlns:a="http://schemas.openxmlformats.org/drawingml/2006/main">
-              <a:graphicData uri="http://schemas.openxmlformats.org/drawingml/2006/picture">
-                <pic:pic xmlns:pic="http://schemas.openxmlformats.org/drawingml/2006/picture">
-                  <pic:nvPicPr>
-                    <pic:cNvPr id="0" name="Picture 6"/>
-                    <pic:cNvPicPr>
-                      <a:picLocks noChangeAspect="1" noChangeArrowheads="1"/>
-                    </pic:cNvPicPr>
-                  </pic:nvPicPr>
-                  <pic:blipFill>
-                    <a:blip r:embed="rId14" cstate="print">
-                      <a:extLst>
-                        <a:ext uri="{28A0092B-C50C-407E-A947-70E740481C1C}">
-                          <a14:useLocalDpi xmlns:a14="http://schemas.microsoft.com/office/drawing/2010/main" val="0"/>
-                        </a:ext>
-                      </a:extLst>
-                    </a:blip>
-                    <a:srcRect/>
-                    <a:stretch>
-                      <a:fillRect/>
-                    </a:stretch>
-                  </pic:blipFill>
-                  <pic:spPr bwMode="auto">
-                    <a:xfrm>
-                      <a:off x="0" y="0"/>
-                      <a:ext cx="3547745" cy="1962150"/>
-                    </a:xfrm>
-                    <a:prstGeom prst="rect">
-                      <a:avLst/>
-                    </a:prstGeom>
-                    <a:noFill/>
-                    <a:ln>
-                      <a:noFill/>
-                    </a:ln>
-                  </pic:spPr>
-                </pic:pic>
-              </a:graphicData>
-            </a:graphic>
-            <wp14:sizeRelH relativeFrom="margin">
-              <wp14:pctWidth>0</wp14:pctWidth>
-            </wp14:sizeRelH>
-            <wp14:sizeRelV relativeFrom="margin">
-              <wp14:pctHeight>0</wp14:pctHeight>
-            </wp14:sizeRelV>
-          </wp:anchor>
-        </w:drawing>
-      </w:r>
-    </w:p>
-    <w:p/>
-    <w:p/>
-    <w:p/>
-    <w:p/>
-    <w:p/>
-    <w:p/>
-    <w:p/>
-    <w:p/>
-    <w:p/>
     <w:p/>
     <w:p>
       <w:pPr>
@@ -953,76 +336,54 @@
         </w:numPr>
       </w:pPr>
       <w:r>
-        <w:rPr>
-          <w:noProof/>
-        </w:rPr>
-        <w:drawing>
-          <wp:anchor distT="0" distB="0" distL="114300" distR="114300" simplePos="0" relativeHeight="251667456" behindDoc="1" locked="0" layoutInCell="1" allowOverlap="1" wp14:anchorId="49C19242" wp14:editId="002B9C9E">
-            <wp:simplePos x="0" y="0"/>
-            <wp:positionH relativeFrom="column">
-              <wp:posOffset>2729230</wp:posOffset>
-            </wp:positionH>
-            <wp:positionV relativeFrom="paragraph">
-              <wp:posOffset>6985</wp:posOffset>
-            </wp:positionV>
-            <wp:extent cx="4482042" cy="2800350"/>
-            <wp:effectExtent l="0" t="0" r="0" b="0"/>
-            <wp:wrapNone/>
-            <wp:docPr id="10" name="Grafik 10"/>
-            <wp:cNvGraphicFramePr>
-              <a:graphicFrameLocks xmlns:a="http://schemas.openxmlformats.org/drawingml/2006/main" noChangeAspect="1"/>
-            </wp:cNvGraphicFramePr>
-            <a:graphic xmlns:a="http://schemas.openxmlformats.org/drawingml/2006/main">
-              <a:graphicData uri="http://schemas.openxmlformats.org/drawingml/2006/picture">
-                <pic:pic xmlns:pic="http://schemas.openxmlformats.org/drawingml/2006/picture">
-                  <pic:nvPicPr>
-                    <pic:cNvPr id="0" name="Picture 1"/>
-                    <pic:cNvPicPr>
-                      <a:picLocks noChangeAspect="1" noChangeArrowheads="1"/>
-                    </pic:cNvPicPr>
-                  </pic:nvPicPr>
-                  <pic:blipFill>
-                    <a:blip r:embed="rId15" cstate="print">
-                      <a:extLst>
-                        <a:ext uri="{28A0092B-C50C-407E-A947-70E740481C1C}">
-                          <a14:useLocalDpi xmlns:a14="http://schemas.microsoft.com/office/drawing/2010/main" val="0"/>
-                        </a:ext>
-                      </a:extLst>
-                    </a:blip>
-                    <a:srcRect/>
-                    <a:stretch>
-                      <a:fillRect/>
-                    </a:stretch>
-                  </pic:blipFill>
-                  <pic:spPr bwMode="auto">
-                    <a:xfrm>
-                      <a:off x="0" y="0"/>
-                      <a:ext cx="4482042" cy="2800350"/>
-                    </a:xfrm>
-                    <a:prstGeom prst="rect">
-                      <a:avLst/>
-                    </a:prstGeom>
-                    <a:noFill/>
-                    <a:ln>
-                      <a:noFill/>
-                    </a:ln>
-                  </pic:spPr>
-                </pic:pic>
-              </a:graphicData>
-            </a:graphic>
-            <wp14:sizeRelH relativeFrom="margin">
-              <wp14:pctWidth>0</wp14:pctWidth>
-            </wp14:sizeRelH>
-            <wp14:sizeRelV relativeFrom="margin">
-              <wp14:pctHeight>0</wp14:pctHeight>
-            </wp14:sizeRelV>
-          </wp:anchor>
-        </w:drawing>
-      </w:r>
-      <w:r>
-        <w:t>Bau eines 2-bit Multiplizierers</w:t>
-      </w:r>
-    </w:p>
+        <w:t xml:space="preserve">Bau eines 2-bit </w:t>
+      </w:r>
+      <w:proofErr w:type="spellStart"/>
+      <w:r>
+        <w:t>Multiplizierers</w:t>
+      </w:r>
+      <w:proofErr w:type="spellEnd"/>
+    </w:p>
+    <w:p/>
+    <w:p>
+      <w:pPr>
+        <w:rPr>
+          <w:u w:val="single"/>
+        </w:rPr>
+      </w:pPr>
+      <w:r>
+        <w:rPr>
+          <w:u w:val="single"/>
+        </w:rPr>
+        <w:t>30.11.2022:</w:t>
+      </w:r>
+    </w:p>
+    <w:p>
+      <w:pPr>
+        <w:pStyle w:val="Listenabsatz"/>
+        <w:numPr>
+          <w:ilvl w:val="0"/>
+          <w:numId w:val="1"/>
+        </w:numPr>
+      </w:pPr>
+      <w:r>
+        <w:t xml:space="preserve">Bau eines 8-bit </w:t>
+      </w:r>
+      <w:proofErr w:type="spellStart"/>
+      <w:r>
+        <w:t>Dividirers</w:t>
+      </w:r>
+      <w:proofErr w:type="spellEnd"/>
+    </w:p>
+    <w:p/>
+    <w:p/>
+    <w:p/>
+    <w:p/>
+    <w:p/>
+    <w:p/>
+    <w:p/>
+    <w:p/>
+    <w:p/>
     <w:sectPr>
       <w:pgSz w:w="11906" w:h="16838"/>
       <w:pgMar w:top="1417" w:right="1417" w:bottom="1134" w:left="1417" w:header="708" w:footer="708" w:gutter="0"/>

--- a/@otherfiles@/Portfolio/Dokumentation.docx
+++ b/@otherfiles@/Portfolio/Dokumentation.docx
@@ -268,13 +268,8 @@
         </w:numPr>
       </w:pPr>
       <w:r>
-        <w:t xml:space="preserve">Bau eines Half- und </w:t>
-      </w:r>
-      <w:proofErr w:type="spellStart"/>
-      <w:r>
-        <w:t>Full-Adders</w:t>
-      </w:r>
-      <w:proofErr w:type="spellEnd"/>
+        <w:t>Bau eines Half- und Full-Adders</w:t>
+      </w:r>
     </w:p>
     <w:p>
       <w:pPr>
@@ -305,13 +300,8 @@
         </w:numPr>
       </w:pPr>
       <w:r>
-        <w:t xml:space="preserve">Bau eines 8-bit </w:t>
-      </w:r>
-      <w:proofErr w:type="spellStart"/>
-      <w:r>
-        <w:t>Adders</w:t>
-      </w:r>
-      <w:proofErr w:type="spellEnd"/>
+        <w:t>Bau eines 8-bit Adders</w:t>
+      </w:r>
     </w:p>
     <w:p/>
     <w:p>
@@ -336,13 +326,8 @@
         </w:numPr>
       </w:pPr>
       <w:r>
-        <w:t xml:space="preserve">Bau eines 2-bit </w:t>
-      </w:r>
-      <w:proofErr w:type="spellStart"/>
-      <w:r>
-        <w:t>Multiplizierers</w:t>
-      </w:r>
-      <w:proofErr w:type="spellEnd"/>
+        <w:t>Bau eines 2-bit Multiplizierers</w:t>
+      </w:r>
     </w:p>
     <w:p/>
     <w:p>
@@ -367,13 +352,56 @@
         </w:numPr>
       </w:pPr>
       <w:r>
-        <w:t xml:space="preserve">Bau eines 8-bit </w:t>
-      </w:r>
-      <w:proofErr w:type="spellStart"/>
-      <w:r>
-        <w:t>Dividirers</w:t>
-      </w:r>
-      <w:proofErr w:type="spellEnd"/>
+        <w:t xml:space="preserve">Anfang: </w:t>
+      </w:r>
+      <w:r>
+        <w:t>Bau eines 8-bit Dividi</w:t>
+      </w:r>
+      <w:r>
+        <w:t>e</w:t>
+      </w:r>
+      <w:r>
+        <w:t>rers</w:t>
+      </w:r>
+    </w:p>
+    <w:p/>
+    <w:p>
+      <w:pPr>
+        <w:rPr>
+          <w:u w:val="single"/>
+        </w:rPr>
+      </w:pPr>
+      <w:r>
+        <w:rPr>
+          <w:u w:val="single"/>
+        </w:rPr>
+        <w:lastRenderedPageBreak/>
+        <w:t>Winterferien:</w:t>
+      </w:r>
+    </w:p>
+    <w:p>
+      <w:pPr>
+        <w:pStyle w:val="Listenabsatz"/>
+        <w:numPr>
+          <w:ilvl w:val="0"/>
+          <w:numId w:val="1"/>
+        </w:numPr>
+      </w:pPr>
+      <w:r>
+        <w:t>Dividierer fertiggestellt</w:t>
+      </w:r>
+    </w:p>
+    <w:p>
+      <w:pPr>
+        <w:pStyle w:val="Listenabsatz"/>
+        <w:numPr>
+          <w:ilvl w:val="0"/>
+          <w:numId w:val="1"/>
+        </w:numPr>
+      </w:pPr>
+      <w:r>
+        <w:t>8-bit Multiplizierer fertggestellt</w:t>
+      </w:r>
     </w:p>
     <w:p/>
     <w:p/>

--- a/@otherfiles@/Portfolio/Dokumentation.docx
+++ b/@otherfiles@/Portfolio/Dokumentation.docx
@@ -268,13 +268,8 @@
         </w:numPr>
       </w:pPr>
       <w:r>
-        <w:t xml:space="preserve">Bau eines Half- und </w:t>
-      </w:r>
-      <w:proofErr w:type="spellStart"/>
-      <w:r>
-        <w:t>Full-Adders</w:t>
-      </w:r>
-      <w:proofErr w:type="spellEnd"/>
+        <w:t>Bau eines Half- und Full-Adders</w:t>
+      </w:r>
     </w:p>
     <w:p>
       <w:pPr>
@@ -305,13 +300,8 @@
         </w:numPr>
       </w:pPr>
       <w:r>
-        <w:t xml:space="preserve">Bau eines 8-bit </w:t>
-      </w:r>
-      <w:proofErr w:type="spellStart"/>
-      <w:r>
-        <w:t>Adders</w:t>
-      </w:r>
-      <w:proofErr w:type="spellEnd"/>
+        <w:t>Bau eines 8-bit Adders</w:t>
+      </w:r>
     </w:p>
     <w:p/>
     <w:p>
@@ -338,11 +328,9 @@
       <w:r>
         <w:t xml:space="preserve">Bau eines 2-bit </w:t>
       </w:r>
-      <w:proofErr w:type="spellStart"/>
-      <w:r>
-        <w:t>Multiplizierers</w:t>
-      </w:r>
-      <w:proofErr w:type="spellEnd"/>
+      <w:r>
+        <w:t>Multiplier</w:t>
+      </w:r>
     </w:p>
     <w:p/>
     <w:p>
@@ -367,14 +355,253 @@
         </w:numPr>
       </w:pPr>
       <w:r>
-        <w:t xml:space="preserve">Bau eines 8-bit </w:t>
-      </w:r>
-      <w:proofErr w:type="spellStart"/>
-      <w:r>
-        <w:t>Dividirers</w:t>
-      </w:r>
-      <w:proofErr w:type="spellEnd"/>
-    </w:p>
+        <w:t>Beginn des Baus eines 8-bit Divider</w:t>
+      </w:r>
+    </w:p>
+    <w:p/>
+    <w:p>
+      <w:pPr>
+        <w:rPr>
+          <w:u w:val="single"/>
+        </w:rPr>
+      </w:pPr>
+      <w:r>
+        <w:rPr>
+          <w:u w:val="single"/>
+        </w:rPr>
+        <w:lastRenderedPageBreak/>
+        <w:t>26.12.2022:</w:t>
+      </w:r>
+    </w:p>
+    <w:p>
+      <w:pPr>
+        <w:pStyle w:val="Listenabsatz"/>
+        <w:numPr>
+          <w:ilvl w:val="0"/>
+          <w:numId w:val="1"/>
+        </w:numPr>
+      </w:pPr>
+      <w:r>
+        <w:t>Bau eines 4-bit Multiplier</w:t>
+      </w:r>
+    </w:p>
+    <w:p>
+      <w:pPr>
+        <w:pStyle w:val="Listenabsatz"/>
+        <w:numPr>
+          <w:ilvl w:val="0"/>
+          <w:numId w:val="1"/>
+        </w:numPr>
+      </w:pPr>
+      <w:r>
+        <w:t>Beginn des Baus eines 8-bit Multiplier</w:t>
+      </w:r>
+    </w:p>
+    <w:p/>
+    <w:p>
+      <w:pPr>
+        <w:rPr>
+          <w:u w:val="single"/>
+        </w:rPr>
+      </w:pPr>
+      <w:r>
+        <w:rPr>
+          <w:u w:val="single"/>
+        </w:rPr>
+        <w:t>16.01.2023:</w:t>
+      </w:r>
+    </w:p>
+    <w:p>
+      <w:pPr>
+        <w:pStyle w:val="Listenabsatz"/>
+        <w:numPr>
+          <w:ilvl w:val="0"/>
+          <w:numId w:val="1"/>
+        </w:numPr>
+      </w:pPr>
+      <w:r>
+        <w:t>Fertigstellung des 8-bit Divider</w:t>
+      </w:r>
+    </w:p>
+    <w:p/>
+    <w:p>
+      <w:pPr>
+        <w:rPr>
+          <w:u w:val="single"/>
+        </w:rPr>
+      </w:pPr>
+      <w:r>
+        <w:rPr>
+          <w:u w:val="single"/>
+        </w:rPr>
+        <w:t>17</w:t>
+      </w:r>
+      <w:r>
+        <w:rPr>
+          <w:u w:val="single"/>
+        </w:rPr>
+        <w:t>.01.2023:</w:t>
+      </w:r>
+    </w:p>
+    <w:p>
+      <w:pPr>
+        <w:pStyle w:val="Listenabsatz"/>
+        <w:numPr>
+          <w:ilvl w:val="0"/>
+          <w:numId w:val="1"/>
+        </w:numPr>
+      </w:pPr>
+      <w:r>
+        <w:t>Beginn des Baus eines Binary zu BCD converters</w:t>
+      </w:r>
+    </w:p>
+    <w:p/>
+    <w:p>
+      <w:pPr>
+        <w:rPr>
+          <w:u w:val="single"/>
+        </w:rPr>
+      </w:pPr>
+      <w:r>
+        <w:rPr>
+          <w:u w:val="single"/>
+        </w:rPr>
+        <w:t>18</w:t>
+      </w:r>
+      <w:r>
+        <w:rPr>
+          <w:u w:val="single"/>
+        </w:rPr>
+        <w:t>.01.2023:</w:t>
+      </w:r>
+    </w:p>
+    <w:p>
+      <w:pPr>
+        <w:pStyle w:val="Listenabsatz"/>
+        <w:numPr>
+          <w:ilvl w:val="0"/>
+          <w:numId w:val="1"/>
+        </w:numPr>
+      </w:pPr>
+      <w:r>
+        <w:t>Fertig</w:t>
+      </w:r>
+      <w:r>
+        <w:t xml:space="preserve">stellung </w:t>
+      </w:r>
+      <w:r>
+        <w:t>des Binary zu BCD converters</w:t>
+      </w:r>
+    </w:p>
+    <w:p>
+      <w:pPr>
+        <w:pStyle w:val="Listenabsatz"/>
+        <w:numPr>
+          <w:ilvl w:val="0"/>
+          <w:numId w:val="1"/>
+        </w:numPr>
+      </w:pPr>
+      <w:r>
+        <w:t>Beginn des Baus eines BCD zu Binary converters</w:t>
+      </w:r>
+    </w:p>
+    <w:p/>
+    <w:p>
+      <w:pPr>
+        <w:rPr>
+          <w:u w:val="single"/>
+        </w:rPr>
+      </w:pPr>
+      <w:r>
+        <w:rPr>
+          <w:u w:val="single"/>
+        </w:rPr>
+        <w:t>21.01.2023:</w:t>
+      </w:r>
+    </w:p>
+    <w:p>
+      <w:pPr>
+        <w:pStyle w:val="Listenabsatz"/>
+        <w:numPr>
+          <w:ilvl w:val="0"/>
+          <w:numId w:val="1"/>
+        </w:numPr>
+      </w:pPr>
+      <w:r>
+        <w:t>Beginn d</w:t>
+      </w:r>
+      <w:r>
+        <w:t>es Baus eines Displays, dass auch Buchstaben anzeigen kann (kein 7-Segment mehr)</w:t>
+      </w:r>
+    </w:p>
+    <w:p/>
+    <w:p>
+      <w:pPr>
+        <w:rPr>
+          <w:u w:val="single"/>
+        </w:rPr>
+      </w:pPr>
+      <w:r>
+        <w:rPr>
+          <w:u w:val="single"/>
+        </w:rPr>
+        <w:t>28.01.2023:</w:t>
+      </w:r>
+    </w:p>
+    <w:p>
+      <w:pPr>
+        <w:pStyle w:val="Listenabsatz"/>
+        <w:numPr>
+          <w:ilvl w:val="0"/>
+          <w:numId w:val="1"/>
+        </w:numPr>
+      </w:pPr>
+      <w:r>
+        <w:t>Fertigstellung des 8-bit Multiplier</w:t>
+      </w:r>
+    </w:p>
+    <w:p>
+      <w:pPr>
+        <w:pStyle w:val="Listenabsatz"/>
+        <w:numPr>
+          <w:ilvl w:val="0"/>
+          <w:numId w:val="1"/>
+        </w:numPr>
+      </w:pPr>
+      <w:r>
+        <w:t>Fertigstellung des Displays</w:t>
+      </w:r>
+    </w:p>
+    <w:p/>
+    <w:p>
+      <w:pPr>
+        <w:rPr>
+          <w:u w:val="single"/>
+        </w:rPr>
+      </w:pPr>
+      <w:r>
+        <w:rPr>
+          <w:u w:val="single"/>
+        </w:rPr>
+        <w:t>29.01.2023:</w:t>
+      </w:r>
+    </w:p>
+    <w:p>
+      <w:pPr>
+        <w:pStyle w:val="Listenabsatz"/>
+        <w:numPr>
+          <w:ilvl w:val="0"/>
+          <w:numId w:val="1"/>
+        </w:numPr>
+      </w:pPr>
+      <w:r>
+        <w:t>Fertig</w:t>
+      </w:r>
+      <w:r>
+        <w:t>stellung der Binary-BCD-Converter (beide Richtungen)</w:t>
+      </w:r>
+    </w:p>
+    <w:p/>
     <w:p/>
     <w:p/>
     <w:p/>

--- a/@otherfiles@/Portfolio/Dokumentation.docx
+++ b/@otherfiles@/Portfolio/Dokumentation.docx
@@ -487,10 +487,7 @@
         <w:t>Fertig</w:t>
       </w:r>
       <w:r>
-        <w:t xml:space="preserve">stellung </w:t>
-      </w:r>
-      <w:r>
-        <w:t>des Binary zu BCD converters</w:t>
+        <w:t>stellung des Binary zu BCD converters</w:t>
       </w:r>
     </w:p>
     <w:p>
@@ -600,6 +597,124 @@
       <w:r>
         <w:t>stellung der Binary-BCD-Converter (beide Richtungen)</w:t>
       </w:r>
+    </w:p>
+    <w:p/>
+    <w:p>
+      <w:pPr>
+        <w:rPr>
+          <w:u w:val="single"/>
+        </w:rPr>
+      </w:pPr>
+      <w:r>
+        <w:rPr>
+          <w:u w:val="single"/>
+        </w:rPr>
+        <w:t>05</w:t>
+      </w:r>
+      <w:r>
+        <w:rPr>
+          <w:u w:val="single"/>
+        </w:rPr>
+        <w:t>.0</w:t>
+      </w:r>
+      <w:r>
+        <w:rPr>
+          <w:u w:val="single"/>
+        </w:rPr>
+        <w:t>2</w:t>
+      </w:r>
+      <w:r>
+        <w:rPr>
+          <w:u w:val="single"/>
+        </w:rPr>
+        <w:t>.2023:</w:t>
+      </w:r>
+    </w:p>
+    <w:p>
+      <w:pPr>
+        <w:pStyle w:val="Listenabsatz"/>
+        <w:numPr>
+          <w:ilvl w:val="0"/>
+          <w:numId w:val="1"/>
+        </w:numPr>
+      </w:pPr>
+      <w:r>
+        <w:t>Behebung einiger Fehler beim Divider</w:t>
+      </w:r>
+    </w:p>
+    <w:p>
+      <w:pPr>
+        <w:pStyle w:val="Listenabsatz"/>
+        <w:numPr>
+          <w:ilvl w:val="0"/>
+          <w:numId w:val="1"/>
+        </w:numPr>
+      </w:pPr>
+      <w:r>
+        <w:t>Bau eines großen Displays</w:t>
+      </w:r>
+    </w:p>
+    <w:p>
+      <w:pPr>
+        <w:pStyle w:val="Listenabsatz"/>
+        <w:numPr>
+          <w:ilvl w:val="0"/>
+          <w:numId w:val="1"/>
+        </w:numPr>
+      </w:pPr>
+      <w:r>
+        <w:t>Beginn Bau Tastatur</w:t>
+      </w:r>
+    </w:p>
+    <w:p/>
+    <w:p>
+      <w:pPr>
+        <w:rPr>
+          <w:u w:val="single"/>
+        </w:rPr>
+      </w:pPr>
+      <w:r>
+        <w:rPr>
+          <w:u w:val="single"/>
+        </w:rPr>
+        <w:t>06</w:t>
+      </w:r>
+      <w:r>
+        <w:rPr>
+          <w:u w:val="single"/>
+        </w:rPr>
+        <w:t>.0</w:t>
+      </w:r>
+      <w:r>
+        <w:rPr>
+          <w:u w:val="single"/>
+        </w:rPr>
+        <w:t>2</w:t>
+      </w:r>
+      <w:r>
+        <w:rPr>
+          <w:u w:val="single"/>
+        </w:rPr>
+        <w:t>.2023:</w:t>
+      </w:r>
+    </w:p>
+    <w:p>
+      <w:pPr>
+        <w:pStyle w:val="Listenabsatz"/>
+        <w:numPr>
+          <w:ilvl w:val="0"/>
+          <w:numId w:val="1"/>
+        </w:numPr>
+      </w:pPr>
+      <w:r>
+        <w:t>Beginn Teile zu Computer zusammenbauen</w:t>
+      </w:r>
+    </w:p>
+    <w:p/>
+    <w:p>
+      <w:pPr>
+        <w:pStyle w:val="Listenabsatz"/>
+      </w:pPr>
     </w:p>
     <w:p/>
     <w:p/>

--- a/@otherfiles@/Portfolio/Dokumentation.docx
+++ b/@otherfiles@/Portfolio/Dokumentation.docx
@@ -710,7 +710,71 @@
         <w:t>Beginn Teile zu Computer zusammenbauen</w:t>
       </w:r>
     </w:p>
-    <w:p/>
+    <w:p>
+      <w:pPr>
+        <w:ind w:left="360"/>
+      </w:pPr>
+    </w:p>
+    <w:p>
+      <w:pPr>
+        <w:ind w:left="360"/>
+      </w:pPr>
+    </w:p>
+    <w:p>
+      <w:pPr>
+        <w:rPr>
+          <w:u w:val="single"/>
+        </w:rPr>
+      </w:pPr>
+      <w:r>
+        <w:rPr>
+          <w:u w:val="single"/>
+        </w:rPr>
+        <w:lastRenderedPageBreak/>
+        <w:t>0</w:t>
+      </w:r>
+      <w:r>
+        <w:rPr>
+          <w:u w:val="single"/>
+        </w:rPr>
+        <w:t>7</w:t>
+      </w:r>
+      <w:r>
+        <w:rPr>
+          <w:u w:val="single"/>
+        </w:rPr>
+        <w:t>.0</w:t>
+      </w:r>
+      <w:r>
+        <w:rPr>
+          <w:u w:val="single"/>
+        </w:rPr>
+        <w:t>2</w:t>
+      </w:r>
+      <w:r>
+        <w:rPr>
+          <w:u w:val="single"/>
+        </w:rPr>
+        <w:t>.2023:</w:t>
+      </w:r>
+    </w:p>
+    <w:p>
+      <w:pPr>
+        <w:pStyle w:val="Listenabsatz"/>
+        <w:numPr>
+          <w:ilvl w:val="0"/>
+          <w:numId w:val="1"/>
+        </w:numPr>
+      </w:pPr>
+      <w:r>
+        <w:t>Platzhalter</w:t>
+      </w:r>
+    </w:p>
+    <w:p>
+      <w:pPr>
+        <w:ind w:left="360"/>
+      </w:pPr>
+    </w:p>
     <w:p>
       <w:pPr>
         <w:pStyle w:val="Listenabsatz"/>

--- a/@otherfiles@/Portfolio/Dokumentation.docx
+++ b/@otherfiles@/Portfolio/Dokumentation.docx
@@ -731,13 +731,7 @@
           <w:u w:val="single"/>
         </w:rPr>
         <w:lastRenderedPageBreak/>
-        <w:t>0</w:t>
-      </w:r>
-      <w:r>
-        <w:rPr>
-          <w:u w:val="single"/>
-        </w:rPr>
-        <w:t>7</w:t>
+        <w:t>07</w:t>
       </w:r>
       <w:r>
         <w:rPr>

--- a/@otherfiles@/Portfolio/Dokumentation.docx
+++ b/@otherfiles@/Portfolio/Dokumentation.docx
@@ -761,9 +761,54 @@
         </w:numPr>
       </w:pPr>
       <w:r>
-        <w:t>Platzhalter</w:t>
-      </w:r>
-    </w:p>
+        <w:t>Präsentation Anfang</w:t>
+      </w:r>
+    </w:p>
+    <w:p/>
+    <w:p>
+      <w:pPr>
+        <w:rPr>
+          <w:u w:val="single"/>
+        </w:rPr>
+      </w:pPr>
+      <w:r>
+        <w:rPr>
+          <w:u w:val="single"/>
+        </w:rPr>
+        <w:t>22</w:t>
+      </w:r>
+      <w:r>
+        <w:rPr>
+          <w:u w:val="single"/>
+        </w:rPr>
+        <w:t>.0</w:t>
+      </w:r>
+      <w:r>
+        <w:rPr>
+          <w:u w:val="single"/>
+        </w:rPr>
+        <w:t>2</w:t>
+      </w:r>
+      <w:r>
+        <w:rPr>
+          <w:u w:val="single"/>
+        </w:rPr>
+        <w:t>.2023:</w:t>
+      </w:r>
+    </w:p>
+    <w:p>
+      <w:pPr>
+        <w:pStyle w:val="Listenabsatz"/>
+        <w:numPr>
+          <w:ilvl w:val="0"/>
+          <w:numId w:val="1"/>
+        </w:numPr>
+      </w:pPr>
+      <w:r>
+        <w:t>Präsentation fertig</w:t>
+      </w:r>
+    </w:p>
+    <w:p/>
     <w:p>
       <w:pPr>
         <w:ind w:left="360"/>

--- a/@otherfiles@/Portfolio/Dokumentation.docx
+++ b/@otherfiles@/Portfolio/Dokumentation.docx
@@ -132,16 +132,126 @@
           <w:sz w:val="18"/>
           <w:szCs w:val="18"/>
         </w:rPr>
-        <w:t>Screenshots sind ebenfalls angehängt</w:t>
+        <w:t xml:space="preserve">Screenshots </w:t>
       </w:r>
       <w:r>
         <w:rPr>
           <w:sz w:val="18"/>
           <w:szCs w:val="18"/>
         </w:rPr>
+        <w:t>finden sich im gleichnamigen Ordner</w:t>
+      </w:r>
+      <w:r>
+        <w:rPr>
+          <w:sz w:val="18"/>
+          <w:szCs w:val="18"/>
+        </w:rPr>
         <w:t>)</w:t>
       </w:r>
     </w:p>
+    <w:p>
+      <w:pPr>
+        <w:pStyle w:val="Listenabsatz"/>
+        <w:ind w:left="0"/>
+        <w:rPr>
+          <w:sz w:val="18"/>
+          <w:szCs w:val="18"/>
+        </w:rPr>
+      </w:pPr>
+    </w:p>
+    <w:p>
+      <w:pPr>
+        <w:pStyle w:val="Listenabsatz"/>
+        <w:ind w:left="0"/>
+        <w:rPr>
+          <w:sz w:val="18"/>
+          <w:szCs w:val="18"/>
+        </w:rPr>
+      </w:pPr>
+    </w:p>
+    <w:p>
+      <w:pPr>
+        <w:pStyle w:val="Listenabsatz"/>
+        <w:ind w:left="0"/>
+        <w:rPr>
+          <w:sz w:val="30"/>
+          <w:szCs w:val="30"/>
+        </w:rPr>
+      </w:pPr>
+      <w:r>
+        <w:rPr>
+          <w:sz w:val="30"/>
+          <w:szCs w:val="30"/>
+        </w:rPr>
+        <w:t>Fazit:</w:t>
+      </w:r>
+    </w:p>
+    <w:p>
+      <w:pPr>
+        <w:pStyle w:val="Listenabsatz"/>
+        <w:ind w:left="0"/>
+      </w:pPr>
+      <w:r>
+        <w:t>Insgesamt kann man sagen, dass wir beide recht leidenschaftlich an diesem Projekt gearbeitet haben und es uns beiden viel Spaß gemacht hat. Es gab einige Herausforderungen, die wir lösen mussten, um an unser Ziel zu kommen. Wir haben uns auch wegen des Zeitdrucks, hauptsächlich aber wegen dem fehlenden Mehrwert für das Modell gegen den eigentlich geplanten Bau des Textmoduls entschieden. Die Arbeitsverteilung zwischen uns beiden lief problemlos</w:t>
+      </w:r>
+      <w:r>
+        <w:t xml:space="preserve"> und wir konnten viele Quellen zu der Funktionsweise von Computern finden, welche uns immens dabei halfen diese Konzepte in Minecraft umzusetzen. Wir haben dabei beide viel gelernt und sind stolz auf unser Ergebnis.</w:t>
+      </w:r>
+    </w:p>
+    <w:p>
+      <w:pPr>
+        <w:pStyle w:val="Listenabsatz"/>
+        <w:ind w:left="0"/>
+        <w:rPr>
+          <w:sz w:val="30"/>
+          <w:szCs w:val="30"/>
+        </w:rPr>
+      </w:pPr>
+    </w:p>
+    <w:p>
+      <w:pPr>
+        <w:pStyle w:val="Listenabsatz"/>
+        <w:ind w:left="0"/>
+        <w:rPr>
+          <w:sz w:val="18"/>
+          <w:szCs w:val="18"/>
+        </w:rPr>
+      </w:pPr>
+    </w:p>
+    <w:p>
+      <w:pPr>
+        <w:pStyle w:val="Listenabsatz"/>
+        <w:ind w:left="0"/>
+        <w:rPr>
+          <w:sz w:val="18"/>
+          <w:szCs w:val="18"/>
+        </w:rPr>
+      </w:pPr>
+    </w:p>
+    <w:p>
+      <w:pPr>
+        <w:pStyle w:val="Listenabsatz"/>
+        <w:ind w:left="0"/>
+        <w:rPr>
+          <w:sz w:val="30"/>
+          <w:szCs w:val="30"/>
+        </w:rPr>
+      </w:pPr>
+      <w:r>
+        <w:rPr>
+          <w:sz w:val="30"/>
+          <w:szCs w:val="30"/>
+        </w:rPr>
+        <w:t>Zeiteinteilung</w:t>
+      </w:r>
+      <w:r>
+        <w:rPr>
+          <w:sz w:val="30"/>
+          <w:szCs w:val="30"/>
+        </w:rPr>
+        <w:t>:</w:t>
+      </w:r>
+    </w:p>
     <w:p/>
     <w:p>
       <w:pPr>
@@ -288,6 +398,7 @@
         <w:rPr>
           <w:u w:val="single"/>
         </w:rPr>
+        <w:lastRenderedPageBreak/>
         <w:t>5.11.2022:</w:t>
       </w:r>
     </w:p>
@@ -369,246 +480,246 @@
         <w:rPr>
           <w:u w:val="single"/>
         </w:rPr>
+        <w:t>26.12.2022:</w:t>
+      </w:r>
+    </w:p>
+    <w:p>
+      <w:pPr>
+        <w:pStyle w:val="Listenabsatz"/>
+        <w:numPr>
+          <w:ilvl w:val="0"/>
+          <w:numId w:val="1"/>
+        </w:numPr>
+      </w:pPr>
+      <w:r>
+        <w:t>Bau eines 4-bit Multiplier</w:t>
+      </w:r>
+    </w:p>
+    <w:p>
+      <w:pPr>
+        <w:pStyle w:val="Listenabsatz"/>
+        <w:numPr>
+          <w:ilvl w:val="0"/>
+          <w:numId w:val="1"/>
+        </w:numPr>
+      </w:pPr>
+      <w:r>
+        <w:t>Beginn des Baus eines 8-bit Multiplier</w:t>
+      </w:r>
+    </w:p>
+    <w:p/>
+    <w:p>
+      <w:pPr>
+        <w:rPr>
+          <w:u w:val="single"/>
+        </w:rPr>
+      </w:pPr>
+      <w:r>
+        <w:rPr>
+          <w:u w:val="single"/>
+        </w:rPr>
+        <w:t>16.01.2023:</w:t>
+      </w:r>
+    </w:p>
+    <w:p>
+      <w:pPr>
+        <w:pStyle w:val="Listenabsatz"/>
+        <w:numPr>
+          <w:ilvl w:val="0"/>
+          <w:numId w:val="1"/>
+        </w:numPr>
+      </w:pPr>
+      <w:r>
+        <w:t>Fertigstellung des 8-bit Divider</w:t>
+      </w:r>
+    </w:p>
+    <w:p/>
+    <w:p>
+      <w:pPr>
+        <w:rPr>
+          <w:u w:val="single"/>
+        </w:rPr>
+      </w:pPr>
+      <w:r>
+        <w:rPr>
+          <w:u w:val="single"/>
+        </w:rPr>
+        <w:t>17</w:t>
+      </w:r>
+      <w:r>
+        <w:rPr>
+          <w:u w:val="single"/>
+        </w:rPr>
+        <w:t>.01.2023:</w:t>
+      </w:r>
+    </w:p>
+    <w:p>
+      <w:pPr>
+        <w:pStyle w:val="Listenabsatz"/>
+        <w:numPr>
+          <w:ilvl w:val="0"/>
+          <w:numId w:val="1"/>
+        </w:numPr>
+      </w:pPr>
+      <w:r>
+        <w:t>Beginn des Baus eines Binary zu BCD converters</w:t>
+      </w:r>
+    </w:p>
+    <w:p/>
+    <w:p>
+      <w:pPr>
+        <w:rPr>
+          <w:u w:val="single"/>
+        </w:rPr>
+      </w:pPr>
+      <w:r>
+        <w:rPr>
+          <w:u w:val="single"/>
+        </w:rPr>
+        <w:t>18</w:t>
+      </w:r>
+      <w:r>
+        <w:rPr>
+          <w:u w:val="single"/>
+        </w:rPr>
+        <w:t>.01.2023:</w:t>
+      </w:r>
+    </w:p>
+    <w:p>
+      <w:pPr>
+        <w:pStyle w:val="Listenabsatz"/>
+        <w:numPr>
+          <w:ilvl w:val="0"/>
+          <w:numId w:val="1"/>
+        </w:numPr>
+      </w:pPr>
+      <w:r>
+        <w:t>Fertig</w:t>
+      </w:r>
+      <w:r>
+        <w:t>stellung des Binary zu BCD converters</w:t>
+      </w:r>
+    </w:p>
+    <w:p>
+      <w:pPr>
+        <w:pStyle w:val="Listenabsatz"/>
+        <w:numPr>
+          <w:ilvl w:val="0"/>
+          <w:numId w:val="1"/>
+        </w:numPr>
+      </w:pPr>
+      <w:r>
+        <w:t>Beginn des Baus eines BCD zu Binary converters</w:t>
+      </w:r>
+    </w:p>
+    <w:p/>
+    <w:p>
+      <w:pPr>
+        <w:rPr>
+          <w:u w:val="single"/>
+        </w:rPr>
+      </w:pPr>
+      <w:r>
+        <w:rPr>
+          <w:u w:val="single"/>
+        </w:rPr>
+        <w:t>21.01.2023:</w:t>
+      </w:r>
+    </w:p>
+    <w:p>
+      <w:pPr>
+        <w:pStyle w:val="Listenabsatz"/>
+        <w:numPr>
+          <w:ilvl w:val="0"/>
+          <w:numId w:val="1"/>
+        </w:numPr>
+      </w:pPr>
+      <w:r>
+        <w:t>Beginn d</w:t>
+      </w:r>
+      <w:r>
+        <w:t>es Baus eines Displays, dass auch Buchstaben anzeigen kann (kein 7-Segment mehr)</w:t>
+      </w:r>
+    </w:p>
+    <w:p/>
+    <w:p>
+      <w:pPr>
+        <w:rPr>
+          <w:u w:val="single"/>
+        </w:rPr>
+      </w:pPr>
+      <w:r>
+        <w:rPr>
+          <w:u w:val="single"/>
+        </w:rPr>
+        <w:t>28.01.2023:</w:t>
+      </w:r>
+    </w:p>
+    <w:p>
+      <w:pPr>
+        <w:pStyle w:val="Listenabsatz"/>
+        <w:numPr>
+          <w:ilvl w:val="0"/>
+          <w:numId w:val="1"/>
+        </w:numPr>
+      </w:pPr>
+      <w:r>
+        <w:t>Fertigstellung des 8-bit Multiplier</w:t>
+      </w:r>
+    </w:p>
+    <w:p>
+      <w:pPr>
+        <w:pStyle w:val="Listenabsatz"/>
+        <w:numPr>
+          <w:ilvl w:val="0"/>
+          <w:numId w:val="1"/>
+        </w:numPr>
+      </w:pPr>
+      <w:r>
+        <w:t>Fertigstellung des Displays</w:t>
+      </w:r>
+    </w:p>
+    <w:p/>
+    <w:p>
+      <w:pPr>
+        <w:rPr>
+          <w:u w:val="single"/>
+        </w:rPr>
+      </w:pPr>
+      <w:r>
+        <w:rPr>
+          <w:u w:val="single"/>
+        </w:rPr>
+        <w:t>29.01.2023:</w:t>
+      </w:r>
+    </w:p>
+    <w:p>
+      <w:pPr>
+        <w:pStyle w:val="Listenabsatz"/>
+        <w:numPr>
+          <w:ilvl w:val="0"/>
+          <w:numId w:val="1"/>
+        </w:numPr>
+      </w:pPr>
+      <w:r>
+        <w:t>Fertig</w:t>
+      </w:r>
+      <w:r>
+        <w:t>stellung der Binary-BCD-Converter (beide Richtungen)</w:t>
+      </w:r>
+    </w:p>
+    <w:p/>
+    <w:p>
+      <w:pPr>
+        <w:rPr>
+          <w:u w:val="single"/>
+        </w:rPr>
+      </w:pPr>
+      <w:r>
+        <w:rPr>
+          <w:u w:val="single"/>
+        </w:rPr>
         <w:lastRenderedPageBreak/>
-        <w:t>26.12.2022:</w:t>
-      </w:r>
-    </w:p>
-    <w:p>
-      <w:pPr>
-        <w:pStyle w:val="Listenabsatz"/>
-        <w:numPr>
-          <w:ilvl w:val="0"/>
-          <w:numId w:val="1"/>
-        </w:numPr>
-      </w:pPr>
-      <w:r>
-        <w:t>Bau eines 4-bit Multiplier</w:t>
-      </w:r>
-    </w:p>
-    <w:p>
-      <w:pPr>
-        <w:pStyle w:val="Listenabsatz"/>
-        <w:numPr>
-          <w:ilvl w:val="0"/>
-          <w:numId w:val="1"/>
-        </w:numPr>
-      </w:pPr>
-      <w:r>
-        <w:t>Beginn des Baus eines 8-bit Multiplier</w:t>
-      </w:r>
-    </w:p>
-    <w:p/>
-    <w:p>
-      <w:pPr>
-        <w:rPr>
-          <w:u w:val="single"/>
-        </w:rPr>
-      </w:pPr>
-      <w:r>
-        <w:rPr>
-          <w:u w:val="single"/>
-        </w:rPr>
-        <w:t>16.01.2023:</w:t>
-      </w:r>
-    </w:p>
-    <w:p>
-      <w:pPr>
-        <w:pStyle w:val="Listenabsatz"/>
-        <w:numPr>
-          <w:ilvl w:val="0"/>
-          <w:numId w:val="1"/>
-        </w:numPr>
-      </w:pPr>
-      <w:r>
-        <w:t>Fertigstellung des 8-bit Divider</w:t>
-      </w:r>
-    </w:p>
-    <w:p/>
-    <w:p>
-      <w:pPr>
-        <w:rPr>
-          <w:u w:val="single"/>
-        </w:rPr>
-      </w:pPr>
-      <w:r>
-        <w:rPr>
-          <w:u w:val="single"/>
-        </w:rPr>
-        <w:t>17</w:t>
-      </w:r>
-      <w:r>
-        <w:rPr>
-          <w:u w:val="single"/>
-        </w:rPr>
-        <w:t>.01.2023:</w:t>
-      </w:r>
-    </w:p>
-    <w:p>
-      <w:pPr>
-        <w:pStyle w:val="Listenabsatz"/>
-        <w:numPr>
-          <w:ilvl w:val="0"/>
-          <w:numId w:val="1"/>
-        </w:numPr>
-      </w:pPr>
-      <w:r>
-        <w:t>Beginn des Baus eines Binary zu BCD converters</w:t>
-      </w:r>
-    </w:p>
-    <w:p/>
-    <w:p>
-      <w:pPr>
-        <w:rPr>
-          <w:u w:val="single"/>
-        </w:rPr>
-      </w:pPr>
-      <w:r>
-        <w:rPr>
-          <w:u w:val="single"/>
-        </w:rPr>
-        <w:t>18</w:t>
-      </w:r>
-      <w:r>
-        <w:rPr>
-          <w:u w:val="single"/>
-        </w:rPr>
-        <w:t>.01.2023:</w:t>
-      </w:r>
-    </w:p>
-    <w:p>
-      <w:pPr>
-        <w:pStyle w:val="Listenabsatz"/>
-        <w:numPr>
-          <w:ilvl w:val="0"/>
-          <w:numId w:val="1"/>
-        </w:numPr>
-      </w:pPr>
-      <w:r>
-        <w:t>Fertig</w:t>
-      </w:r>
-      <w:r>
-        <w:t>stellung des Binary zu BCD converters</w:t>
-      </w:r>
-    </w:p>
-    <w:p>
-      <w:pPr>
-        <w:pStyle w:val="Listenabsatz"/>
-        <w:numPr>
-          <w:ilvl w:val="0"/>
-          <w:numId w:val="1"/>
-        </w:numPr>
-      </w:pPr>
-      <w:r>
-        <w:t>Beginn des Baus eines BCD zu Binary converters</w:t>
-      </w:r>
-    </w:p>
-    <w:p/>
-    <w:p>
-      <w:pPr>
-        <w:rPr>
-          <w:u w:val="single"/>
-        </w:rPr>
-      </w:pPr>
-      <w:r>
-        <w:rPr>
-          <w:u w:val="single"/>
-        </w:rPr>
-        <w:t>21.01.2023:</w:t>
-      </w:r>
-    </w:p>
-    <w:p>
-      <w:pPr>
-        <w:pStyle w:val="Listenabsatz"/>
-        <w:numPr>
-          <w:ilvl w:val="0"/>
-          <w:numId w:val="1"/>
-        </w:numPr>
-      </w:pPr>
-      <w:r>
-        <w:t>Beginn d</w:t>
-      </w:r>
-      <w:r>
-        <w:t>es Baus eines Displays, dass auch Buchstaben anzeigen kann (kein 7-Segment mehr)</w:t>
-      </w:r>
-    </w:p>
-    <w:p/>
-    <w:p>
-      <w:pPr>
-        <w:rPr>
-          <w:u w:val="single"/>
-        </w:rPr>
-      </w:pPr>
-      <w:r>
-        <w:rPr>
-          <w:u w:val="single"/>
-        </w:rPr>
-        <w:t>28.01.2023:</w:t>
-      </w:r>
-    </w:p>
-    <w:p>
-      <w:pPr>
-        <w:pStyle w:val="Listenabsatz"/>
-        <w:numPr>
-          <w:ilvl w:val="0"/>
-          <w:numId w:val="1"/>
-        </w:numPr>
-      </w:pPr>
-      <w:r>
-        <w:t>Fertigstellung des 8-bit Multiplier</w:t>
-      </w:r>
-    </w:p>
-    <w:p>
-      <w:pPr>
-        <w:pStyle w:val="Listenabsatz"/>
-        <w:numPr>
-          <w:ilvl w:val="0"/>
-          <w:numId w:val="1"/>
-        </w:numPr>
-      </w:pPr>
-      <w:r>
-        <w:t>Fertigstellung des Displays</w:t>
-      </w:r>
-    </w:p>
-    <w:p/>
-    <w:p>
-      <w:pPr>
-        <w:rPr>
-          <w:u w:val="single"/>
-        </w:rPr>
-      </w:pPr>
-      <w:r>
-        <w:rPr>
-          <w:u w:val="single"/>
-        </w:rPr>
-        <w:t>29.01.2023:</w:t>
-      </w:r>
-    </w:p>
-    <w:p>
-      <w:pPr>
-        <w:pStyle w:val="Listenabsatz"/>
-        <w:numPr>
-          <w:ilvl w:val="0"/>
-          <w:numId w:val="1"/>
-        </w:numPr>
-      </w:pPr>
-      <w:r>
-        <w:t>Fertig</w:t>
-      </w:r>
-      <w:r>
-        <w:t>stellung der Binary-BCD-Converter (beide Richtungen)</w:t>
-      </w:r>
-    </w:p>
-    <w:p/>
-    <w:p>
-      <w:pPr>
-        <w:rPr>
-          <w:u w:val="single"/>
-        </w:rPr>
-      </w:pPr>
-      <w:r>
-        <w:rPr>
-          <w:u w:val="single"/>
-        </w:rPr>
         <w:t>05</w:t>
       </w:r>
       <w:r>
@@ -730,7 +841,6 @@
         <w:rPr>
           <w:u w:val="single"/>
         </w:rPr>
-        <w:lastRenderedPageBreak/>
         <w:t>07</w:t>
       </w:r>
       <w:r>

--- a/@otherfiles@/Portfolio/Dokumentation.docx
+++ b/@otherfiles@/Portfolio/Dokumentation.docx
@@ -192,10 +192,22 @@
         <w:ind w:left="0"/>
       </w:pPr>
       <w:r>
-        <w:t>Insgesamt kann man sagen, dass wir beide recht leidenschaftlich an diesem Projekt gearbeitet haben und es uns beiden viel Spaß gemacht hat. Es gab einige Herausforderungen, die wir lösen mussten, um an unser Ziel zu kommen. Wir haben uns auch wegen des Zeitdrucks, hauptsächlich aber wegen dem fehlenden Mehrwert für das Modell gegen den eigentlich geplanten Bau des Textmoduls entschieden. Die Arbeitsverteilung zwischen uns beiden lief problemlos</w:t>
-      </w:r>
-      <w:r>
-        <w:t xml:space="preserve"> und wir konnten viele Quellen zu der Funktionsweise von Computern finden, welche uns immens dabei halfen diese Konzepte in Minecraft umzusetzen. Wir haben dabei beide viel gelernt und sind stolz auf unser Ergebnis.</w:t>
+        <w:t>Insgesamt kann man sagen, dass wir beide recht leidenschaftlich an diesem Projekt gearbeitet haben und es uns beiden viel Spaß gemacht hat. Es gab einige Herausforderungen, die wir lösen mussten, um an unser Ziel zu kommen. Die Arbeitsverteilung zwischen uns beiden lief problemlos</w:t>
+      </w:r>
+      <w:r>
+        <w:t xml:space="preserve"> und wir konnten viele Quellen zu der Funktionsweise von Computern finden, welche uns immens dabei </w:t>
+      </w:r>
+      <w:r>
+        <w:t>halfen,</w:t>
+      </w:r>
+      <w:r>
+        <w:t xml:space="preserve"> diese Konzepte in Minecraft umzusetzen.</w:t>
+      </w:r>
+      <w:r>
+        <w:t xml:space="preserve"> So haben wir also diverse Erklärungen zu den verschiedenen Rechenarten und wie diese in Computern umgesetzt werden recherchiert und diese dann auf seperaten GitHub branches in Minecraft umgesetzt und am Ende zusammengeführt. Schade ist, dass der Computer etwas langsam rechnet. Leider ist uns aber kein Weg bekannt, wie wir dies in Minecraft noch verschnellern könnten.</w:t>
+      </w:r>
+      <w:r>
+        <w:t xml:space="preserve"> Wir haben dabei beide viel gelernt und sind stolz auf unser Ergebnis.</w:t>
       </w:r>
     </w:p>
     <w:p>
@@ -233,23 +245,47 @@
         <w:pStyle w:val="Listenabsatz"/>
         <w:ind w:left="0"/>
         <w:rPr>
+          <w:sz w:val="16"/>
+          <w:szCs w:val="16"/>
+        </w:rPr>
+      </w:pPr>
+      <w:r>
+        <w:rPr>
           <w:sz w:val="30"/>
           <w:szCs w:val="30"/>
         </w:rPr>
-      </w:pPr>
+        <w:t>Zeiteinteilung</w:t>
+      </w:r>
       <w:r>
         <w:rPr>
           <w:sz w:val="30"/>
           <w:szCs w:val="30"/>
         </w:rPr>
-        <w:t>Zeiteinteilung</w:t>
+        <w:t>:</w:t>
       </w:r>
       <w:r>
         <w:rPr>
           <w:sz w:val="30"/>
           <w:szCs w:val="30"/>
         </w:rPr>
-        <w:t>:</w:t>
+        <w:t xml:space="preserve"> </w:t>
+      </w:r>
+      <w:r>
+        <w:rPr>
+          <w:sz w:val="16"/>
+          <w:szCs w:val="16"/>
+        </w:rPr>
+        <w:t>(timestamps stimmen wegen teilweise verzögerten commits nicht mit denen auf</w:t>
+      </w:r>
+      <w:r>
+        <w:t xml:space="preserve"> </w:t>
+      </w:r>
+      <w:r>
+        <w:rPr>
+          <w:sz w:val="16"/>
+          <w:szCs w:val="16"/>
+        </w:rPr>
+        <w:t>Github überein)</w:t>
       </w:r>
     </w:p>
     <w:p/>
@@ -278,7 +314,21 @@
         <w:t>Erstell</w:t>
       </w:r>
       <w:r>
-        <w:t>ung eines GitHub Repository (für Version Control)</w:t>
+        <w:t>ung eines GitHub Repository (für Version Control</w:t>
+      </w:r>
+      <w:r>
+        <w:t xml:space="preserve">; </w:t>
+      </w:r>
+      <w:hyperlink r:id="rId6" w:history="1">
+        <w:r>
+          <w:rPr>
+            <w:rStyle w:val="Hyperlink"/>
+          </w:rPr>
+          <w:t>https://github.com/Bittnin/RedstoneComputer</w:t>
+        </w:r>
+      </w:hyperlink>
+      <w:r>
+        <w:t>)</w:t>
       </w:r>
     </w:p>
     <w:p>
@@ -366,6 +416,7 @@
         </w:numPr>
       </w:pPr>
       <w:r>
+        <w:lastRenderedPageBreak/>
         <w:t>Bau verschiedener Logic Gates</w:t>
       </w:r>
     </w:p>
@@ -398,191 +449,299 @@
         <w:rPr>
           <w:u w:val="single"/>
         </w:rPr>
+        <w:t>5.11.2022:</w:t>
+      </w:r>
+    </w:p>
+    <w:p>
+      <w:pPr>
+        <w:pStyle w:val="Listenabsatz"/>
+        <w:numPr>
+          <w:ilvl w:val="0"/>
+          <w:numId w:val="1"/>
+        </w:numPr>
+      </w:pPr>
+      <w:r>
+        <w:t>Bau eines 8-bit Adders</w:t>
+      </w:r>
+    </w:p>
+    <w:p/>
+    <w:p>
+      <w:pPr>
+        <w:rPr>
+          <w:u w:val="single"/>
+        </w:rPr>
+      </w:pPr>
+      <w:r>
+        <w:rPr>
+          <w:u w:val="single"/>
+        </w:rPr>
+        <w:t>10.11.2022:</w:t>
+      </w:r>
+    </w:p>
+    <w:p>
+      <w:pPr>
+        <w:pStyle w:val="Listenabsatz"/>
+        <w:numPr>
+          <w:ilvl w:val="0"/>
+          <w:numId w:val="1"/>
+        </w:numPr>
+      </w:pPr>
+      <w:r>
+        <w:t xml:space="preserve">Bau eines 2-bit </w:t>
+      </w:r>
+      <w:r>
+        <w:t>Multiplier</w:t>
+      </w:r>
+    </w:p>
+    <w:p/>
+    <w:p>
+      <w:pPr>
+        <w:rPr>
+          <w:u w:val="single"/>
+        </w:rPr>
+      </w:pPr>
+      <w:r>
+        <w:rPr>
+          <w:u w:val="single"/>
+        </w:rPr>
+        <w:t>30.11.2022:</w:t>
+      </w:r>
+    </w:p>
+    <w:p>
+      <w:pPr>
+        <w:pStyle w:val="Listenabsatz"/>
+        <w:numPr>
+          <w:ilvl w:val="0"/>
+          <w:numId w:val="1"/>
+        </w:numPr>
+      </w:pPr>
+      <w:r>
+        <w:t>Beginn des Baus eines 8-bit Divider</w:t>
+      </w:r>
+    </w:p>
+    <w:p/>
+    <w:p>
+      <w:pPr>
+        <w:rPr>
+          <w:u w:val="single"/>
+        </w:rPr>
+      </w:pPr>
+      <w:r>
+        <w:rPr>
+          <w:u w:val="single"/>
+        </w:rPr>
+        <w:t>26.12.2022:</w:t>
+      </w:r>
+    </w:p>
+    <w:p>
+      <w:pPr>
+        <w:pStyle w:val="Listenabsatz"/>
+        <w:numPr>
+          <w:ilvl w:val="0"/>
+          <w:numId w:val="1"/>
+        </w:numPr>
+      </w:pPr>
+      <w:r>
+        <w:t>Bau eines 4-bit Multiplier</w:t>
+      </w:r>
+    </w:p>
+    <w:p>
+      <w:pPr>
+        <w:pStyle w:val="Listenabsatz"/>
+        <w:numPr>
+          <w:ilvl w:val="0"/>
+          <w:numId w:val="1"/>
+        </w:numPr>
+      </w:pPr>
+      <w:r>
+        <w:t>Beginn des Baus eines 8-bit Multiplier</w:t>
+      </w:r>
+    </w:p>
+    <w:p/>
+    <w:p>
+      <w:pPr>
+        <w:rPr>
+          <w:u w:val="single"/>
+        </w:rPr>
+      </w:pPr>
+      <w:r>
+        <w:rPr>
+          <w:u w:val="single"/>
+        </w:rPr>
+        <w:t>16.01.2023:</w:t>
+      </w:r>
+    </w:p>
+    <w:p>
+      <w:pPr>
+        <w:pStyle w:val="Listenabsatz"/>
+        <w:numPr>
+          <w:ilvl w:val="0"/>
+          <w:numId w:val="1"/>
+        </w:numPr>
+      </w:pPr>
+      <w:r>
+        <w:t>Fertigstellung des 8-bit Divider</w:t>
+      </w:r>
+    </w:p>
+    <w:p/>
+    <w:p>
+      <w:pPr>
+        <w:rPr>
+          <w:u w:val="single"/>
+        </w:rPr>
+      </w:pPr>
+      <w:r>
+        <w:rPr>
+          <w:u w:val="single"/>
+        </w:rPr>
+        <w:t>17</w:t>
+      </w:r>
+      <w:r>
+        <w:rPr>
+          <w:u w:val="single"/>
+        </w:rPr>
+        <w:t>.01.2023:</w:t>
+      </w:r>
+    </w:p>
+    <w:p>
+      <w:pPr>
+        <w:pStyle w:val="Listenabsatz"/>
+        <w:numPr>
+          <w:ilvl w:val="0"/>
+          <w:numId w:val="1"/>
+        </w:numPr>
+      </w:pPr>
+      <w:r>
+        <w:t>Beginn des Baus eines Binary zu BCD converters</w:t>
+      </w:r>
+    </w:p>
+    <w:p/>
+    <w:p>
+      <w:pPr>
+        <w:rPr>
+          <w:u w:val="single"/>
+        </w:rPr>
+      </w:pPr>
+      <w:r>
+        <w:rPr>
+          <w:u w:val="single"/>
+        </w:rPr>
+        <w:t>18</w:t>
+      </w:r>
+      <w:r>
+        <w:rPr>
+          <w:u w:val="single"/>
+        </w:rPr>
+        <w:t>.01.2023:</w:t>
+      </w:r>
+    </w:p>
+    <w:p>
+      <w:pPr>
+        <w:pStyle w:val="Listenabsatz"/>
+        <w:numPr>
+          <w:ilvl w:val="0"/>
+          <w:numId w:val="1"/>
+        </w:numPr>
+      </w:pPr>
+      <w:r>
+        <w:t>Fertig</w:t>
+      </w:r>
+      <w:r>
+        <w:t>stellung des Binary zu BCD converters</w:t>
+      </w:r>
+    </w:p>
+    <w:p>
+      <w:pPr>
+        <w:pStyle w:val="Listenabsatz"/>
+        <w:numPr>
+          <w:ilvl w:val="0"/>
+          <w:numId w:val="1"/>
+        </w:numPr>
+      </w:pPr>
+      <w:r>
+        <w:t>Beginn des Baus eines BCD zu Binary converters</w:t>
+      </w:r>
+    </w:p>
+    <w:p/>
+    <w:p>
+      <w:pPr>
+        <w:rPr>
+          <w:u w:val="single"/>
+        </w:rPr>
+      </w:pPr>
+      <w:r>
+        <w:rPr>
+          <w:u w:val="single"/>
+        </w:rPr>
+        <w:t>21.01.2023:</w:t>
+      </w:r>
+    </w:p>
+    <w:p>
+      <w:pPr>
+        <w:pStyle w:val="Listenabsatz"/>
+        <w:numPr>
+          <w:ilvl w:val="0"/>
+          <w:numId w:val="1"/>
+        </w:numPr>
+      </w:pPr>
+      <w:r>
+        <w:t>Beginn d</w:t>
+      </w:r>
+      <w:r>
+        <w:t>es Baus eines Displays, dass auch Buchstaben anzeigen kann (kein 7-Segment mehr)</w:t>
+      </w:r>
+    </w:p>
+    <w:p/>
+    <w:p>
+      <w:pPr>
+        <w:rPr>
+          <w:u w:val="single"/>
+        </w:rPr>
+      </w:pPr>
+      <w:r>
+        <w:rPr>
+          <w:u w:val="single"/>
+        </w:rPr>
+        <w:t>28.01.2023:</w:t>
+      </w:r>
+    </w:p>
+    <w:p>
+      <w:pPr>
+        <w:pStyle w:val="Listenabsatz"/>
+        <w:numPr>
+          <w:ilvl w:val="0"/>
+          <w:numId w:val="1"/>
+        </w:numPr>
+      </w:pPr>
+      <w:r>
+        <w:t>Fertigstellung des 8-bit Multiplier</w:t>
+      </w:r>
+    </w:p>
+    <w:p>
+      <w:pPr>
+        <w:pStyle w:val="Listenabsatz"/>
+        <w:numPr>
+          <w:ilvl w:val="0"/>
+          <w:numId w:val="1"/>
+        </w:numPr>
+      </w:pPr>
+      <w:r>
+        <w:t>Fertigstellung des Displays</w:t>
+      </w:r>
+    </w:p>
+    <w:p/>
+    <w:p>
+      <w:pPr>
+        <w:rPr>
+          <w:u w:val="single"/>
+        </w:rPr>
+      </w:pPr>
+      <w:r>
+        <w:rPr>
+          <w:u w:val="single"/>
+        </w:rPr>
         <w:lastRenderedPageBreak/>
-        <w:t>5.11.2022:</w:t>
-      </w:r>
-    </w:p>
-    <w:p>
-      <w:pPr>
-        <w:pStyle w:val="Listenabsatz"/>
-        <w:numPr>
-          <w:ilvl w:val="0"/>
-          <w:numId w:val="1"/>
-        </w:numPr>
-      </w:pPr>
-      <w:r>
-        <w:t>Bau eines 8-bit Adders</w:t>
-      </w:r>
-    </w:p>
-    <w:p/>
-    <w:p>
-      <w:pPr>
-        <w:rPr>
-          <w:u w:val="single"/>
-        </w:rPr>
-      </w:pPr>
-      <w:r>
-        <w:rPr>
-          <w:u w:val="single"/>
-        </w:rPr>
-        <w:t>10.11.2022:</w:t>
-      </w:r>
-    </w:p>
-    <w:p>
-      <w:pPr>
-        <w:pStyle w:val="Listenabsatz"/>
-        <w:numPr>
-          <w:ilvl w:val="0"/>
-          <w:numId w:val="1"/>
-        </w:numPr>
-      </w:pPr>
-      <w:r>
-        <w:t xml:space="preserve">Bau eines 2-bit </w:t>
-      </w:r>
-      <w:r>
-        <w:t>Multiplier</w:t>
-      </w:r>
-    </w:p>
-    <w:p/>
-    <w:p>
-      <w:pPr>
-        <w:rPr>
-          <w:u w:val="single"/>
-        </w:rPr>
-      </w:pPr>
-      <w:r>
-        <w:rPr>
-          <w:u w:val="single"/>
-        </w:rPr>
-        <w:t>30.11.2022:</w:t>
-      </w:r>
-    </w:p>
-    <w:p>
-      <w:pPr>
-        <w:pStyle w:val="Listenabsatz"/>
-        <w:numPr>
-          <w:ilvl w:val="0"/>
-          <w:numId w:val="1"/>
-        </w:numPr>
-      </w:pPr>
-      <w:r>
-        <w:t>Beginn des Baus eines 8-bit Divider</w:t>
-      </w:r>
-    </w:p>
-    <w:p/>
-    <w:p>
-      <w:pPr>
-        <w:rPr>
-          <w:u w:val="single"/>
-        </w:rPr>
-      </w:pPr>
-      <w:r>
-        <w:rPr>
-          <w:u w:val="single"/>
-        </w:rPr>
-        <w:t>26.12.2022:</w:t>
-      </w:r>
-    </w:p>
-    <w:p>
-      <w:pPr>
-        <w:pStyle w:val="Listenabsatz"/>
-        <w:numPr>
-          <w:ilvl w:val="0"/>
-          <w:numId w:val="1"/>
-        </w:numPr>
-      </w:pPr>
-      <w:r>
-        <w:t>Bau eines 4-bit Multiplier</w:t>
-      </w:r>
-    </w:p>
-    <w:p>
-      <w:pPr>
-        <w:pStyle w:val="Listenabsatz"/>
-        <w:numPr>
-          <w:ilvl w:val="0"/>
-          <w:numId w:val="1"/>
-        </w:numPr>
-      </w:pPr>
-      <w:r>
-        <w:t>Beginn des Baus eines 8-bit Multiplier</w:t>
-      </w:r>
-    </w:p>
-    <w:p/>
-    <w:p>
-      <w:pPr>
-        <w:rPr>
-          <w:u w:val="single"/>
-        </w:rPr>
-      </w:pPr>
-      <w:r>
-        <w:rPr>
-          <w:u w:val="single"/>
-        </w:rPr>
-        <w:t>16.01.2023:</w:t>
-      </w:r>
-    </w:p>
-    <w:p>
-      <w:pPr>
-        <w:pStyle w:val="Listenabsatz"/>
-        <w:numPr>
-          <w:ilvl w:val="0"/>
-          <w:numId w:val="1"/>
-        </w:numPr>
-      </w:pPr>
-      <w:r>
-        <w:t>Fertigstellung des 8-bit Divider</w:t>
-      </w:r>
-    </w:p>
-    <w:p/>
-    <w:p>
-      <w:pPr>
-        <w:rPr>
-          <w:u w:val="single"/>
-        </w:rPr>
-      </w:pPr>
-      <w:r>
-        <w:rPr>
-          <w:u w:val="single"/>
-        </w:rPr>
-        <w:t>17</w:t>
-      </w:r>
-      <w:r>
-        <w:rPr>
-          <w:u w:val="single"/>
-        </w:rPr>
-        <w:t>.01.2023:</w:t>
-      </w:r>
-    </w:p>
-    <w:p>
-      <w:pPr>
-        <w:pStyle w:val="Listenabsatz"/>
-        <w:numPr>
-          <w:ilvl w:val="0"/>
-          <w:numId w:val="1"/>
-        </w:numPr>
-      </w:pPr>
-      <w:r>
-        <w:t>Beginn des Baus eines Binary zu BCD converters</w:t>
-      </w:r>
-    </w:p>
-    <w:p/>
-    <w:p>
-      <w:pPr>
-        <w:rPr>
-          <w:u w:val="single"/>
-        </w:rPr>
-      </w:pPr>
-      <w:r>
-        <w:rPr>
-          <w:u w:val="single"/>
-        </w:rPr>
-        <w:t>18</w:t>
-      </w:r>
-      <w:r>
-        <w:rPr>
-          <w:u w:val="single"/>
-        </w:rPr>
-        <w:t>.01.2023:</w:t>
+        <w:t>29.01.2023:</w:t>
       </w:r>
     </w:p>
     <w:p>
@@ -597,114 +756,6 @@
         <w:t>Fertig</w:t>
       </w:r>
       <w:r>
-        <w:t>stellung des Binary zu BCD converters</w:t>
-      </w:r>
-    </w:p>
-    <w:p>
-      <w:pPr>
-        <w:pStyle w:val="Listenabsatz"/>
-        <w:numPr>
-          <w:ilvl w:val="0"/>
-          <w:numId w:val="1"/>
-        </w:numPr>
-      </w:pPr>
-      <w:r>
-        <w:t>Beginn des Baus eines BCD zu Binary converters</w:t>
-      </w:r>
-    </w:p>
-    <w:p/>
-    <w:p>
-      <w:pPr>
-        <w:rPr>
-          <w:u w:val="single"/>
-        </w:rPr>
-      </w:pPr>
-      <w:r>
-        <w:rPr>
-          <w:u w:val="single"/>
-        </w:rPr>
-        <w:t>21.01.2023:</w:t>
-      </w:r>
-    </w:p>
-    <w:p>
-      <w:pPr>
-        <w:pStyle w:val="Listenabsatz"/>
-        <w:numPr>
-          <w:ilvl w:val="0"/>
-          <w:numId w:val="1"/>
-        </w:numPr>
-      </w:pPr>
-      <w:r>
-        <w:t>Beginn d</w:t>
-      </w:r>
-      <w:r>
-        <w:t>es Baus eines Displays, dass auch Buchstaben anzeigen kann (kein 7-Segment mehr)</w:t>
-      </w:r>
-    </w:p>
-    <w:p/>
-    <w:p>
-      <w:pPr>
-        <w:rPr>
-          <w:u w:val="single"/>
-        </w:rPr>
-      </w:pPr>
-      <w:r>
-        <w:rPr>
-          <w:u w:val="single"/>
-        </w:rPr>
-        <w:t>28.01.2023:</w:t>
-      </w:r>
-    </w:p>
-    <w:p>
-      <w:pPr>
-        <w:pStyle w:val="Listenabsatz"/>
-        <w:numPr>
-          <w:ilvl w:val="0"/>
-          <w:numId w:val="1"/>
-        </w:numPr>
-      </w:pPr>
-      <w:r>
-        <w:t>Fertigstellung des 8-bit Multiplier</w:t>
-      </w:r>
-    </w:p>
-    <w:p>
-      <w:pPr>
-        <w:pStyle w:val="Listenabsatz"/>
-        <w:numPr>
-          <w:ilvl w:val="0"/>
-          <w:numId w:val="1"/>
-        </w:numPr>
-      </w:pPr>
-      <w:r>
-        <w:t>Fertigstellung des Displays</w:t>
-      </w:r>
-    </w:p>
-    <w:p/>
-    <w:p>
-      <w:pPr>
-        <w:rPr>
-          <w:u w:val="single"/>
-        </w:rPr>
-      </w:pPr>
-      <w:r>
-        <w:rPr>
-          <w:u w:val="single"/>
-        </w:rPr>
-        <w:t>29.01.2023:</w:t>
-      </w:r>
-    </w:p>
-    <w:p>
-      <w:pPr>
-        <w:pStyle w:val="Listenabsatz"/>
-        <w:numPr>
-          <w:ilvl w:val="0"/>
-          <w:numId w:val="1"/>
-        </w:numPr>
-      </w:pPr>
-      <w:r>
-        <w:t>Fertig</w:t>
-      </w:r>
-      <w:r>
         <w:t>stellung der Binary-BCD-Converter (beide Richtungen)</w:t>
       </w:r>
     </w:p>
@@ -719,7 +770,6 @@
         <w:rPr>
           <w:u w:val="single"/>
         </w:rPr>
-        <w:lastRenderedPageBreak/>
         <w:t>05</w:t>
       </w:r>
       <w:r>
@@ -918,6 +968,57 @@
         <w:t>Präsentation fertig</w:t>
       </w:r>
     </w:p>
+    <w:p/>
+    <w:p>
+      <w:pPr>
+        <w:rPr>
+          <w:u w:val="single"/>
+        </w:rPr>
+      </w:pPr>
+      <w:r>
+        <w:rPr>
+          <w:u w:val="single"/>
+        </w:rPr>
+        <w:t>2</w:t>
+      </w:r>
+      <w:r>
+        <w:rPr>
+          <w:u w:val="single"/>
+        </w:rPr>
+        <w:t>6</w:t>
+      </w:r>
+      <w:r>
+        <w:rPr>
+          <w:u w:val="single"/>
+        </w:rPr>
+        <w:t>.0</w:t>
+      </w:r>
+      <w:r>
+        <w:rPr>
+          <w:u w:val="single"/>
+        </w:rPr>
+        <w:t>2</w:t>
+      </w:r>
+      <w:r>
+        <w:rPr>
+          <w:u w:val="single"/>
+        </w:rPr>
+        <w:t>.2023:</w:t>
+      </w:r>
+    </w:p>
+    <w:p>
+      <w:pPr>
+        <w:pStyle w:val="Listenabsatz"/>
+        <w:numPr>
+          <w:ilvl w:val="0"/>
+          <w:numId w:val="1"/>
+        </w:numPr>
+      </w:pPr>
+      <w:r>
+        <w:t>Ja der Zeitplan aus der Kurzbeschreibung wurde nicht ganz eingehalten, weswegen das Projekt erst einen Tag vor Abgabe fertiggestellt wurde</w:t>
+      </w:r>
+    </w:p>
+    <w:p/>
     <w:p/>
     <w:p>
       <w:pPr>
